--- a/Project2 Report .docx
+++ b/Project2 Report .docx
@@ -3,8 +3,146 @@
 <w:document xmlns:wpc="http://schemas.microsoft.com/office/word/2010/wordprocessingCanvas" xmlns:cx="http://schemas.microsoft.com/office/drawing/2014/chartex" xmlns:mc="http://schemas.openxmlformats.org/markup-compatibility/2006" xmlns:o="urn:schemas-microsoft-com:office:office" xmlns:r="http://schemas.openxmlformats.org/officeDocument/2006/relationships" xmlns:m="http://schemas.openxmlformats.org/officeDocument/2006/math" xmlns:v="urn:schemas-microsoft-com:vml" xmlns:wp14="http://schemas.microsoft.com/office/word/2010/wordprocessingDrawing" xmlns:wp="http://schemas.openxmlformats.org/drawingml/2006/wordprocessingDrawing" xmlns:w10="urn:schemas-microsoft-com:office:word" xmlns:w="http://schemas.openxmlformats.org/wordprocessingml/2006/main" xmlns:w14="http://schemas.microsoft.com/office/word/2010/wordml" xmlns:w15="http://schemas.microsoft.com/office/word/2012/wordml" xmlns:w16se="http://schemas.microsoft.com/office/word/2015/wordml/symex" xmlns:wpg="http://schemas.microsoft.com/office/word/2010/wordprocessingGroup" xmlns:wpi="http://schemas.microsoft.com/office/word/2010/wordprocessingInk" xmlns:wne="http://schemas.microsoft.com/office/word/2006/wordml" xmlns:wps="http://schemas.microsoft.com/office/word/2010/wordprocessingShape" mc:Ignorable="w14 w15 w16se wp14">
   <w:body>
     <w:p>
+      <w:pPr>
+        <w:rPr>
+          <w:b/>
+        </w:rPr>
+      </w:pPr>
+      <w:r>
+        <w:rPr>
+          <w:b/>
+        </w:rPr>
+        <w:t>Extract:</w:t>
+      </w:r>
+    </w:p>
+    <w:p>
+      <w:r>
+        <w:t xml:space="preserve">BreweryDB.com API - </w:t>
+      </w:r>
+      <w:hyperlink r:id="rId5" w:history="1">
+        <w:r>
+          <w:rPr>
+            <w:rStyle w:val="Hyperlink"/>
+          </w:rPr>
+          <w:t>https://www.brewerydb.com/</w:t>
+        </w:r>
+      </w:hyperlink>
+    </w:p>
+    <w:p>
+      <w:pPr>
+        <w:pStyle w:val="ListParagraph"/>
+        <w:numPr>
+          <w:ilvl w:val="0"/>
+          <w:numId w:val="1"/>
+        </w:numPr>
+      </w:pPr>
+      <w:r>
+        <w:t xml:space="preserve">The </w:t>
+      </w:r>
+      <w:r>
+        <w:t xml:space="preserve">API program and data transfer </w:t>
+      </w:r>
+      <w:r>
+        <w:t xml:space="preserve">is </w:t>
+      </w:r>
+      <w:r>
+        <w:t xml:space="preserve">located in file: </w:t>
+      </w:r>
+      <w:r>
+        <w:t>brewerydbAPI.ipynb</w:t>
+      </w:r>
+    </w:p>
+    <w:p>
+      <w:pPr>
+        <w:pStyle w:val="ListParagraph"/>
+        <w:numPr>
+          <w:ilvl w:val="0"/>
+          <w:numId w:val="1"/>
+        </w:numPr>
+      </w:pPr>
+      <w:r>
+        <w:t>This was done twice, we merged the data, and eliminated the duplicates in Excel.</w:t>
+      </w:r>
+    </w:p>
+    <w:p>
+      <w:pPr>
+        <w:pStyle w:val="ListParagraph"/>
+        <w:numPr>
+          <w:ilvl w:val="0"/>
+          <w:numId w:val="1"/>
+        </w:numPr>
+      </w:pPr>
+      <w:r>
+        <w:t xml:space="preserve">The data was stored in a CSV. Check our Resources folder. </w:t>
+      </w:r>
+    </w:p>
+    <w:p>
+      <w:r>
+        <w:t xml:space="preserve">Beer Advocate Data - </w:t>
+      </w:r>
+      <w:hyperlink r:id="rId6" w:history="1">
+        <w:r>
+          <w:rPr>
+            <w:rStyle w:val="Hyperlink"/>
+          </w:rPr>
+          <w:t>https://data.world/socialmediadata/beeradvocate</w:t>
+        </w:r>
+      </w:hyperlink>
+    </w:p>
+    <w:p>
+      <w:pPr>
+        <w:pStyle w:val="ListParagraph"/>
+        <w:numPr>
+          <w:ilvl w:val="0"/>
+          <w:numId w:val="1"/>
+        </w:numPr>
+      </w:pPr>
+      <w:r>
+        <w:t>We directly downloaded a CSV</w:t>
+      </w:r>
+    </w:p>
+    <w:p>
+      <w:pPr>
+        <w:rPr>
+          <w:b/>
+        </w:rPr>
+      </w:pPr>
+      <w:r>
+        <w:rPr>
+          <w:b/>
+        </w:rPr>
+        <w:t>Transform:</w:t>
+      </w:r>
+    </w:p>
+    <w:p>
+      <w:r>
+        <w:t xml:space="preserve">The datasets were loaded into a MySQL database. We created the database for each one. Then we used the data import wizard to load the CSVs in. We have relational data. </w:t>
+      </w:r>
+    </w:p>
+    <w:p>
+      <w:pPr>
+        <w:rPr>
+          <w:b/>
+        </w:rPr>
+      </w:pPr>
+      <w:r>
+        <w:rPr>
+          <w:b/>
+        </w:rPr>
+        <w:t>Load:</w:t>
+      </w:r>
+    </w:p>
+    <w:p>
+      <w:r>
+        <w:t xml:space="preserve">We developed a Flask app to load the data into a locally hosted website. You can call all the beer names for each set and you can also call all the data. The data is presented as a list of dictionaries. </w:t>
+      </w:r>
+    </w:p>
+    <w:p/>
+    <w:p>
       <w:bookmarkStart w:id="0" w:name="_GoBack"/>
       <w:bookmarkEnd w:id="0"/>
+    </w:p>
+    <w:p>
       <w:r>
         <w:t>## Data Cleanup &amp; Analysis</w:t>
       </w:r>
@@ -24,15 +162,7 @@
     <w:p/>
     <w:p>
       <w:r>
-        <w:t xml:space="preserve">* The type of transformation needed for this data (cleaning, joining, filtering, aggregating, </w:t>
-      </w:r>
-      <w:proofErr w:type="spellStart"/>
-      <w:r>
-        <w:t>etc</w:t>
-      </w:r>
-      <w:proofErr w:type="spellEnd"/>
-      <w:r>
-        <w:t>).</w:t>
+        <w:t>* The type of transformation needed for this data (cleaning, joining, filtering, aggregating, etc).</w:t>
       </w:r>
     </w:p>
     <w:p/>
@@ -56,6 +186,7 @@
     <w:p/>
     <w:p>
       <w:r>
+        <w:lastRenderedPageBreak/>
         <w:t>## Project Report</w:t>
       </w:r>
     </w:p>
@@ -68,51 +199,19 @@
     <w:p/>
     <w:p>
       <w:r>
-        <w:t>* **E**</w:t>
-      </w:r>
-      <w:proofErr w:type="spellStart"/>
-      <w:r>
-        <w:t>xtract</w:t>
-      </w:r>
-      <w:proofErr w:type="spellEnd"/>
-      <w:r>
-        <w:t xml:space="preserve">: your original data sources and how the data was formatted (CSV, JSON, MySQL, </w:t>
-      </w:r>
-      <w:proofErr w:type="spellStart"/>
-      <w:r>
-        <w:t>etc</w:t>
-      </w:r>
-      <w:proofErr w:type="spellEnd"/>
-      <w:r>
-        <w:t>).</w:t>
-      </w:r>
-    </w:p>
-    <w:p/>
-    <w:p>
-      <w:r>
-        <w:t>* **T**</w:t>
-      </w:r>
-      <w:proofErr w:type="spellStart"/>
-      <w:r>
-        <w:t>ransform</w:t>
-      </w:r>
-      <w:proofErr w:type="spellEnd"/>
-      <w:r>
-        <w:t>: what data cleaning or transformation was required.</w:t>
-      </w:r>
-    </w:p>
-    <w:p/>
-    <w:p>
-      <w:r>
-        <w:t>* **L**</w:t>
-      </w:r>
-      <w:proofErr w:type="spellStart"/>
-      <w:r>
-        <w:t>oad</w:t>
-      </w:r>
-      <w:proofErr w:type="spellEnd"/>
-      <w:r>
-        <w:t>: the final database, tables/collections, and why this was chosen.</w:t>
+        <w:t>* **E**xtract: your original data sources and how the data was formatted (CSV, JSON, MySQL, etc).</w:t>
+      </w:r>
+    </w:p>
+    <w:p/>
+    <w:p>
+      <w:r>
+        <w:t>* **T**ransform: what data cleaning or transformation was required.</w:t>
+      </w:r>
+    </w:p>
+    <w:p/>
+    <w:p>
+      <w:r>
+        <w:t>* **L**oad: the final database, tables/collections, and why this was chosen.</w:t>
       </w:r>
     </w:p>
     <w:sectPr>
@@ -123,6 +222,127 @@
     </w:sectPr>
   </w:body>
 </w:document>
+</file>
+
+<file path=word/numbering.xml><?xml version="1.0" encoding="utf-8"?>
+<w:numbering xmlns:wpc="http://schemas.microsoft.com/office/word/2010/wordprocessingCanvas" xmlns:cx="http://schemas.microsoft.com/office/drawing/2014/chartex" xmlns:mc="http://schemas.openxmlformats.org/markup-compatibility/2006" xmlns:o="urn:schemas-microsoft-com:office:office" xmlns:r="http://schemas.openxmlformats.org/officeDocument/2006/relationships" xmlns:m="http://schemas.openxmlformats.org/officeDocument/2006/math" xmlns:v="urn:schemas-microsoft-com:vml" xmlns:wp14="http://schemas.microsoft.com/office/word/2010/wordprocessingDrawing" xmlns:wp="http://schemas.openxmlformats.org/drawingml/2006/wordprocessingDrawing" xmlns:w10="urn:schemas-microsoft-com:office:word" xmlns:w="http://schemas.openxmlformats.org/wordprocessingml/2006/main" xmlns:w14="http://schemas.microsoft.com/office/word/2010/wordml" xmlns:w15="http://schemas.microsoft.com/office/word/2012/wordml" xmlns:w16se="http://schemas.microsoft.com/office/word/2015/wordml/symex" xmlns:wpg="http://schemas.microsoft.com/office/word/2010/wordprocessingGroup" xmlns:wpi="http://schemas.microsoft.com/office/word/2010/wordprocessingInk" xmlns:wne="http://schemas.microsoft.com/office/word/2006/wordml" xmlns:wps="http://schemas.microsoft.com/office/word/2010/wordprocessingShape" mc:Ignorable="w14 w15 w16se wp14">
+  <w:abstractNum w:abstractNumId="0" w15:restartNumberingAfterBreak="0">
+    <w:nsid w:val="583819D8"/>
+    <w:multiLevelType w:val="hybridMultilevel"/>
+    <w:tmpl w:val="B72C8844"/>
+    <w:lvl w:ilvl="0" w:tplc="04090001">
+      <w:start w:val="1"/>
+      <w:numFmt w:val="bullet"/>
+      <w:lvlText w:val=""/>
+      <w:lvlJc w:val="left"/>
+      <w:pPr>
+        <w:ind w:left="720" w:hanging="360"/>
+      </w:pPr>
+      <w:rPr>
+        <w:rFonts w:ascii="Symbol" w:hAnsi="Symbol" w:hint="default"/>
+      </w:rPr>
+    </w:lvl>
+    <w:lvl w:ilvl="1" w:tplc="04090003" w:tentative="1">
+      <w:start w:val="1"/>
+      <w:numFmt w:val="bullet"/>
+      <w:lvlText w:val="o"/>
+      <w:lvlJc w:val="left"/>
+      <w:pPr>
+        <w:ind w:left="1440" w:hanging="360"/>
+      </w:pPr>
+      <w:rPr>
+        <w:rFonts w:ascii="Courier New" w:hAnsi="Courier New" w:cs="Courier New" w:hint="default"/>
+      </w:rPr>
+    </w:lvl>
+    <w:lvl w:ilvl="2" w:tplc="04090005" w:tentative="1">
+      <w:start w:val="1"/>
+      <w:numFmt w:val="bullet"/>
+      <w:lvlText w:val=""/>
+      <w:lvlJc w:val="left"/>
+      <w:pPr>
+        <w:ind w:left="2160" w:hanging="360"/>
+      </w:pPr>
+      <w:rPr>
+        <w:rFonts w:ascii="Wingdings" w:hAnsi="Wingdings" w:hint="default"/>
+      </w:rPr>
+    </w:lvl>
+    <w:lvl w:ilvl="3" w:tplc="04090001" w:tentative="1">
+      <w:start w:val="1"/>
+      <w:numFmt w:val="bullet"/>
+      <w:lvlText w:val=""/>
+      <w:lvlJc w:val="left"/>
+      <w:pPr>
+        <w:ind w:left="2880" w:hanging="360"/>
+      </w:pPr>
+      <w:rPr>
+        <w:rFonts w:ascii="Symbol" w:hAnsi="Symbol" w:hint="default"/>
+      </w:rPr>
+    </w:lvl>
+    <w:lvl w:ilvl="4" w:tplc="04090003" w:tentative="1">
+      <w:start w:val="1"/>
+      <w:numFmt w:val="bullet"/>
+      <w:lvlText w:val="o"/>
+      <w:lvlJc w:val="left"/>
+      <w:pPr>
+        <w:ind w:left="3600" w:hanging="360"/>
+      </w:pPr>
+      <w:rPr>
+        <w:rFonts w:ascii="Courier New" w:hAnsi="Courier New" w:cs="Courier New" w:hint="default"/>
+      </w:rPr>
+    </w:lvl>
+    <w:lvl w:ilvl="5" w:tplc="04090005" w:tentative="1">
+      <w:start w:val="1"/>
+      <w:numFmt w:val="bullet"/>
+      <w:lvlText w:val=""/>
+      <w:lvlJc w:val="left"/>
+      <w:pPr>
+        <w:ind w:left="4320" w:hanging="360"/>
+      </w:pPr>
+      <w:rPr>
+        <w:rFonts w:ascii="Wingdings" w:hAnsi="Wingdings" w:hint="default"/>
+      </w:rPr>
+    </w:lvl>
+    <w:lvl w:ilvl="6" w:tplc="04090001" w:tentative="1">
+      <w:start w:val="1"/>
+      <w:numFmt w:val="bullet"/>
+      <w:lvlText w:val=""/>
+      <w:lvlJc w:val="left"/>
+      <w:pPr>
+        <w:ind w:left="5040" w:hanging="360"/>
+      </w:pPr>
+      <w:rPr>
+        <w:rFonts w:ascii="Symbol" w:hAnsi="Symbol" w:hint="default"/>
+      </w:rPr>
+    </w:lvl>
+    <w:lvl w:ilvl="7" w:tplc="04090003" w:tentative="1">
+      <w:start w:val="1"/>
+      <w:numFmt w:val="bullet"/>
+      <w:lvlText w:val="o"/>
+      <w:lvlJc w:val="left"/>
+      <w:pPr>
+        <w:ind w:left="5760" w:hanging="360"/>
+      </w:pPr>
+      <w:rPr>
+        <w:rFonts w:ascii="Courier New" w:hAnsi="Courier New" w:cs="Courier New" w:hint="default"/>
+      </w:rPr>
+    </w:lvl>
+    <w:lvl w:ilvl="8" w:tplc="04090005" w:tentative="1">
+      <w:start w:val="1"/>
+      <w:numFmt w:val="bullet"/>
+      <w:lvlText w:val=""/>
+      <w:lvlJc w:val="left"/>
+      <w:pPr>
+        <w:ind w:left="6480" w:hanging="360"/>
+      </w:pPr>
+      <w:rPr>
+        <w:rFonts w:ascii="Wingdings" w:hAnsi="Wingdings" w:hint="default"/>
+      </w:rPr>
+    </w:lvl>
+  </w:abstractNum>
+  <w:num w:numId="1">
+    <w:abstractNumId w:val="0"/>
+  </w:num>
+</w:numbering>
 </file>
 
 <file path=word/styles.xml><?xml version="1.0" encoding="utf-8"?>
@@ -546,6 +766,28 @@
     <w:semiHidden/>
     <w:unhideWhenUsed/>
   </w:style>
+  <w:style w:type="character" w:styleId="Hyperlink">
+    <w:name w:val="Hyperlink"/>
+    <w:basedOn w:val="DefaultParagraphFont"/>
+    <w:uiPriority w:val="99"/>
+    <w:unhideWhenUsed/>
+    <w:rsid w:val="005245C3"/>
+    <w:rPr>
+      <w:color w:val="0563C1" w:themeColor="hyperlink"/>
+      <w:u w:val="single"/>
+    </w:rPr>
+  </w:style>
+  <w:style w:type="paragraph" w:styleId="ListParagraph">
+    <w:name w:val="List Paragraph"/>
+    <w:basedOn w:val="Normal"/>
+    <w:uiPriority w:val="34"/>
+    <w:qFormat/>
+    <w:rsid w:val="005245C3"/>
+    <w:pPr>
+      <w:ind w:left="720"/>
+      <w:contextualSpacing/>
+    </w:pPr>
+  </w:style>
 </w:styles>
 </file>
 

--- a/Project2 Report .docx
+++ b/Project2 Report .docx
@@ -1,28 +1,168 @@
 
 <file path=word/document.xml><?xml version="1.0" encoding="utf-8"?>
-<w:document xmlns:wpc="http://schemas.microsoft.com/office/word/2010/wordprocessingCanvas" xmlns:cx="http://schemas.microsoft.com/office/drawing/2014/chartex" xmlns:mc="http://schemas.openxmlformats.org/markup-compatibility/2006" xmlns:o="urn:schemas-microsoft-com:office:office" xmlns:r="http://schemas.openxmlformats.org/officeDocument/2006/relationships" xmlns:m="http://schemas.openxmlformats.org/officeDocument/2006/math" xmlns:v="urn:schemas-microsoft-com:vml" xmlns:wp14="http://schemas.microsoft.com/office/word/2010/wordprocessingDrawing" xmlns:wp="http://schemas.openxmlformats.org/drawingml/2006/wordprocessingDrawing" xmlns:w10="urn:schemas-microsoft-com:office:word" xmlns:w="http://schemas.openxmlformats.org/wordprocessingml/2006/main" xmlns:w14="http://schemas.microsoft.com/office/word/2010/wordml" xmlns:w15="http://schemas.microsoft.com/office/word/2012/wordml" xmlns:w16se="http://schemas.microsoft.com/office/word/2015/wordml/symex" xmlns:wpg="http://schemas.microsoft.com/office/word/2010/wordprocessingGroup" xmlns:wpi="http://schemas.microsoft.com/office/word/2010/wordprocessingInk" xmlns:wne="http://schemas.microsoft.com/office/word/2006/wordml" xmlns:wps="http://schemas.microsoft.com/office/word/2010/wordprocessingShape" mc:Ignorable="w14 w15 w16se wp14">
+<w:document xmlns:wpc="http://schemas.microsoft.com/office/word/2010/wordprocessingCanvas" xmlns:cx="http://schemas.microsoft.com/office/drawing/2014/chartex" xmlns:cx1="http://schemas.microsoft.com/office/drawing/2015/9/8/chartex" xmlns:cx2="http://schemas.microsoft.com/office/drawing/2015/10/21/chartex" xmlns:cx3="http://schemas.microsoft.com/office/drawing/2016/5/9/chartex" xmlns:cx4="http://schemas.microsoft.com/office/drawing/2016/5/10/chartex" xmlns:cx5="http://schemas.microsoft.com/office/drawing/2016/5/11/chartex" xmlns:cx6="http://schemas.microsoft.com/office/drawing/2016/5/12/chartex" xmlns:cx7="http://schemas.microsoft.com/office/drawing/2016/5/13/chartex" xmlns:cx8="http://schemas.microsoft.com/office/drawing/2016/5/14/chartex" xmlns:mc="http://schemas.openxmlformats.org/markup-compatibility/2006" xmlns:aink="http://schemas.microsoft.com/office/drawing/2016/ink" xmlns:am3d="http://schemas.microsoft.com/office/drawing/2017/model3d" xmlns:o="urn:schemas-microsoft-com:office:office" xmlns:r="http://schemas.openxmlformats.org/officeDocument/2006/relationships" xmlns:m="http://schemas.openxmlformats.org/officeDocument/2006/math" xmlns:v="urn:schemas-microsoft-com:vml" xmlns:wp14="http://schemas.microsoft.com/office/word/2010/wordprocessingDrawing" xmlns:wp="http://schemas.openxmlformats.org/drawingml/2006/wordprocessingDrawing" xmlns:w10="urn:schemas-microsoft-com:office:word" xmlns:w="http://schemas.openxmlformats.org/wordprocessingml/2006/main" xmlns:w14="http://schemas.microsoft.com/office/word/2010/wordml" xmlns:w15="http://schemas.microsoft.com/office/word/2012/wordml" xmlns:w16cid="http://schemas.microsoft.com/office/word/2016/wordml/cid" xmlns:w16se="http://schemas.microsoft.com/office/word/2015/wordml/symex" xmlns:wpg="http://schemas.microsoft.com/office/word/2010/wordprocessingGroup" xmlns:wpi="http://schemas.microsoft.com/office/word/2010/wordprocessingInk" xmlns:wne="http://schemas.microsoft.com/office/word/2006/wordml" xmlns:wps="http://schemas.microsoft.com/office/word/2010/wordprocessingShape" mc:Ignorable="w14 w15 w16se w16cid wp14">
   <w:body>
     <w:p>
       <w:pPr>
         <w:rPr>
           <w:b/>
+          <w:sz w:val="40"/>
+          <w:szCs w:val="40"/>
         </w:rPr>
       </w:pPr>
       <w:r>
         <w:rPr>
           <w:b/>
         </w:rPr>
+        <w:t xml:space="preserve">                                                                         </w:t>
+      </w:r>
+      <w:r>
+        <w:rPr>
+          <w:b/>
+          <w:sz w:val="40"/>
+          <w:szCs w:val="40"/>
+        </w:rPr>
+        <w:t>PROJECT 2</w:t>
+      </w:r>
+      <w:bookmarkStart w:id="0" w:name="_GoBack"/>
+      <w:bookmarkEnd w:id="0"/>
+    </w:p>
+    <w:p>
+      <w:pPr>
+        <w:pStyle w:val="Heading1"/>
+      </w:pPr>
+      <w:r>
+        <w:t>Project proposal:</w:t>
+      </w:r>
+    </w:p>
+    <w:p>
+      <w:pPr>
+        <w:tabs>
+          <w:tab w:val="left" w:pos="3590"/>
+        </w:tabs>
+      </w:pPr>
+      <w:r>
+        <w:t xml:space="preserve">To visualize </w:t>
+      </w:r>
+      <w:r>
+        <w:t>Beer Data Sets</w:t>
+      </w:r>
+      <w:r>
+        <w:t>, market value</w:t>
+      </w:r>
+      <w:r>
+        <w:t>s, Ratings, and to find the Top 50 Beer in market.</w:t>
+      </w:r>
+    </w:p>
+    <w:p>
+      <w:pPr>
+        <w:rPr>
+          <w:b/>
+          <w:u w:val="single"/>
+        </w:rPr>
+      </w:pPr>
+      <w:r>
+        <w:rPr>
+          <w:b/>
+          <w:u w:val="single"/>
+        </w:rPr>
+        <w:t>Data Sources:</w:t>
+      </w:r>
+    </w:p>
+    <w:p>
+      <w:pPr>
+        <w:pStyle w:val="Quote"/>
+      </w:pPr>
+      <w:proofErr w:type="spellStart"/>
+      <w:r>
+        <w:t>Data.world</w:t>
+      </w:r>
+      <w:proofErr w:type="spellEnd"/>
+    </w:p>
+    <w:p>
+      <w:pPr>
+        <w:pStyle w:val="Quote"/>
+        <w:rPr>
+          <w:color w:val="auto"/>
+          <w:sz w:val="22"/>
+          <w:szCs w:val="22"/>
+        </w:rPr>
+      </w:pPr>
+      <w:proofErr w:type="spellStart"/>
+      <w:r>
+        <w:rPr>
+          <w:rFonts w:ascii="Helvetica" w:hAnsi="Helvetica" w:cs="Helvetica"/>
+          <w:color w:val="333D49"/>
+          <w:sz w:val="27"/>
+          <w:szCs w:val="27"/>
+        </w:rPr>
+        <w:t>Beeradvocate</w:t>
+      </w:r>
+      <w:proofErr w:type="spellEnd"/>
+    </w:p>
+    <w:p>
+      <w:pPr>
+        <w:pStyle w:val="Quote"/>
+        <w:rPr>
+          <w:b/>
+        </w:rPr>
+      </w:pPr>
+      <w:proofErr w:type="spellStart"/>
+      <w:r>
+        <w:t>brewerydb</w:t>
+      </w:r>
+      <w:proofErr w:type="spellEnd"/>
+    </w:p>
+    <w:p>
+      <w:pPr>
+        <w:pStyle w:val="Heading1"/>
+      </w:pPr>
+      <w:r>
+        <w:t>Analysis:</w:t>
+      </w:r>
+    </w:p>
+    <w:p>
+      <w:pPr>
+        <w:rPr>
+          <w:b/>
+        </w:rPr>
+      </w:pPr>
+    </w:p>
+    <w:p>
+      <w:pPr>
+        <w:rPr>
+          <w:rStyle w:val="Strong"/>
+        </w:rPr>
+      </w:pPr>
+      <w:r>
+        <w:rPr>
+          <w:rStyle w:val="Strong"/>
+        </w:rPr>
+        <w:t>1-</w:t>
+      </w:r>
+      <w:r>
+        <w:rPr>
+          <w:rStyle w:val="Strong"/>
+        </w:rPr>
         <w:t>Extract:</w:t>
       </w:r>
     </w:p>
     <w:p>
-      <w:r>
+      <w:pPr>
+        <w:rPr>
+          <w:rStyle w:val="SubtleReference"/>
+        </w:rPr>
+      </w:pPr>
+      <w:r>
+        <w:rPr>
+          <w:rStyle w:val="SubtleReference"/>
+        </w:rPr>
         <w:t xml:space="preserve">BreweryDB.com API - </w:t>
       </w:r>
       <w:hyperlink r:id="rId5" w:history="1">
         <w:r>
           <w:rPr>
-            <w:rStyle w:val="Hyperlink"/>
+            <w:rStyle w:val="SubtleReference"/>
           </w:rPr>
           <w:t>https://www.brewerydb.com/</w:t>
         </w:r>
@@ -43,14 +183,19 @@
         <w:t xml:space="preserve">API program and data transfer </w:t>
       </w:r>
       <w:r>
-        <w:t xml:space="preserve">is </w:t>
+        <w:t>are</w:t>
+      </w:r>
+      <w:r>
+        <w:t xml:space="preserve"> </w:t>
       </w:r>
       <w:r>
         <w:t xml:space="preserve">located in file: </w:t>
       </w:r>
+      <w:proofErr w:type="spellStart"/>
       <w:r>
         <w:t>brewerydbAPI.ipynb</w:t>
       </w:r>
+      <w:proofErr w:type="spellEnd"/>
     </w:p>
     <w:p>
       <w:pPr>
@@ -73,17 +218,31 @@
         </w:numPr>
       </w:pPr>
       <w:r>
-        <w:t xml:space="preserve">The data was stored in a CSV. Check our Resources folder. </w:t>
-      </w:r>
-    </w:p>
-    <w:p>
-      <w:r>
+        <w:t>The data was stored in a CSV</w:t>
+      </w:r>
+      <w:r>
+        <w:t xml:space="preserve"> after cleaning it using Jupiter</w:t>
+      </w:r>
+      <w:r>
+        <w:t xml:space="preserve">. Check our Resources folder. </w:t>
+      </w:r>
+    </w:p>
+    <w:p>
+      <w:pPr>
+        <w:rPr>
+          <w:rStyle w:val="SubtleReference"/>
+        </w:rPr>
+      </w:pPr>
+      <w:r>
+        <w:rPr>
+          <w:rStyle w:val="SubtleReference"/>
+        </w:rPr>
         <w:t xml:space="preserve">Beer Advocate Data - </w:t>
       </w:r>
       <w:hyperlink r:id="rId6" w:history="1">
         <w:r>
           <w:rPr>
-            <w:rStyle w:val="Hyperlink"/>
+            <w:rStyle w:val="SubtleReference"/>
           </w:rPr>
           <w:t>https://data.world/socialmediadata/beeradvocate</w:t>
         </w:r>
@@ -104,12 +263,88 @@
     <w:p>
       <w:pPr>
         <w:rPr>
-          <w:b/>
-        </w:rPr>
-      </w:pPr>
-      <w:r>
-        <w:rPr>
-          <w:b/>
+          <w:rStyle w:val="SubtleReference"/>
+        </w:rPr>
+      </w:pPr>
+      <w:proofErr w:type="spellStart"/>
+      <w:r>
+        <w:rPr>
+          <w:rStyle w:val="SubtleReference"/>
+        </w:rPr>
+        <w:t>Beeradvocate</w:t>
+      </w:r>
+      <w:proofErr w:type="spellEnd"/>
+      <w:r>
+        <w:rPr>
+          <w:rStyle w:val="SubtleReference"/>
+        </w:rPr>
+        <w:t xml:space="preserve">- </w:t>
+      </w:r>
+      <w:hyperlink r:id="rId7" w:history="1">
+        <w:r>
+          <w:rPr>
+            <w:rStyle w:val="SubtleReference"/>
+          </w:rPr>
+          <w:t>https://www.beeradvocate.com/</w:t>
+        </w:r>
+      </w:hyperlink>
+    </w:p>
+    <w:p>
+      <w:pPr>
+        <w:pStyle w:val="ListParagraph"/>
+        <w:numPr>
+          <w:ilvl w:val="0"/>
+          <w:numId w:val="1"/>
+        </w:numPr>
+      </w:pPr>
+      <w:r>
+        <w:t xml:space="preserve"> We </w:t>
+      </w:r>
+      <w:proofErr w:type="spellStart"/>
+      <w:r>
+        <w:t>webscraped</w:t>
+      </w:r>
+      <w:proofErr w:type="spellEnd"/>
+      <w:r>
+        <w:t xml:space="preserve"> this website to find the top 50 beers</w:t>
+      </w:r>
+      <w:r>
+        <w:t>.</w:t>
+      </w:r>
+    </w:p>
+    <w:p>
+      <w:pPr>
+        <w:pStyle w:val="ListParagraph"/>
+        <w:numPr>
+          <w:ilvl w:val="0"/>
+          <w:numId w:val="1"/>
+        </w:numPr>
+      </w:pPr>
+      <w:r>
+        <w:t>We built the code to extract all information needed</w:t>
+      </w:r>
+    </w:p>
+    <w:p>
+      <w:pPr>
+        <w:pStyle w:val="ListParagraph"/>
+      </w:pPr>
+    </w:p>
+    <w:p/>
+    <w:p>
+      <w:pPr>
+        <w:rPr>
+          <w:rStyle w:val="Strong"/>
+        </w:rPr>
+      </w:pPr>
+      <w:r>
+        <w:rPr>
+          <w:rStyle w:val="Strong"/>
+        </w:rPr>
+        <w:t>2-</w:t>
+      </w:r>
+      <w:r>
+        <w:rPr>
+          <w:rStyle w:val="Strong"/>
         </w:rPr>
         <w:t>Transform:</w:t>
       </w:r>
@@ -122,12 +357,18 @@
     <w:p>
       <w:pPr>
         <w:rPr>
-          <w:b/>
-        </w:rPr>
-      </w:pPr>
-      <w:r>
-        <w:rPr>
-          <w:b/>
+          <w:rStyle w:val="Strong"/>
+        </w:rPr>
+      </w:pPr>
+      <w:r>
+        <w:rPr>
+          <w:rStyle w:val="Strong"/>
+        </w:rPr>
+        <w:t>3-</w:t>
+      </w:r>
+      <w:r>
+        <w:rPr>
+          <w:rStyle w:val="Strong"/>
         </w:rPr>
         <w:t>Load:</w:t>
       </w:r>
@@ -138,10 +379,53 @@
       </w:r>
     </w:p>
     <w:p/>
-    <w:p>
-      <w:bookmarkStart w:id="0" w:name="_GoBack"/>
-      <w:bookmarkEnd w:id="0"/>
-    </w:p>
+    <w:p/>
+    <w:p>
+      <w:pPr>
+        <w:pStyle w:val="Heading1"/>
+        <w:rPr>
+          <w:rStyle w:val="IntenseReference"/>
+        </w:rPr>
+      </w:pPr>
+      <w:r>
+        <w:rPr>
+          <w:rStyle w:val="IntenseReference"/>
+        </w:rPr>
+        <w:lastRenderedPageBreak/>
+        <w:t>Accountability:</w:t>
+      </w:r>
+    </w:p>
+    <w:p>
+      <w:r>
+        <w:t>Areej Edaibat</w:t>
+      </w:r>
+    </w:p>
+    <w:p>
+      <w:r>
+        <w:t xml:space="preserve">Isaac </w:t>
+      </w:r>
+      <w:proofErr w:type="spellStart"/>
+      <w:r>
+        <w:t>Asare</w:t>
+      </w:r>
+      <w:proofErr w:type="spellEnd"/>
+    </w:p>
+    <w:p>
+      <w:r>
+        <w:t>Justin Dooley</w:t>
+      </w:r>
+    </w:p>
+    <w:p>
+      <w:r>
+        <w:t>Sandra Regan</w:t>
+      </w:r>
+    </w:p>
+    <w:p/>
+    <w:p/>
+    <w:p/>
+    <w:p/>
+    <w:p/>
+    <w:p/>
     <w:p>
       <w:r>
         <w:t>## Data Cleanup &amp; Analysis</w:t>
@@ -162,7 +446,15 @@
     <w:p/>
     <w:p>
       <w:r>
-        <w:t>* The type of transformation needed for this data (cleaning, joining, filtering, aggregating, etc).</w:t>
+        <w:t xml:space="preserve">* The type of transformation needed for this data (cleaning, joining, filtering, aggregating, </w:t>
+      </w:r>
+      <w:proofErr w:type="spellStart"/>
+      <w:r>
+        <w:t>etc</w:t>
+      </w:r>
+      <w:proofErr w:type="spellEnd"/>
+      <w:r>
+        <w:t>).</w:t>
       </w:r>
     </w:p>
     <w:p/>
@@ -186,7 +478,6 @@
     <w:p/>
     <w:p>
       <w:r>
-        <w:lastRenderedPageBreak/>
         <w:t>## Project Report</w:t>
       </w:r>
     </w:p>
@@ -199,19 +490,51 @@
     <w:p/>
     <w:p>
       <w:r>
-        <w:t>* **E**xtract: your original data sources and how the data was formatted (CSV, JSON, MySQL, etc).</w:t>
+        <w:t>* **E**</w:t>
+      </w:r>
+      <w:proofErr w:type="spellStart"/>
+      <w:r>
+        <w:t>xtract</w:t>
+      </w:r>
+      <w:proofErr w:type="spellEnd"/>
+      <w:r>
+        <w:t xml:space="preserve">: your original data sources and how the data was formatted (CSV, JSON, MySQL, </w:t>
+      </w:r>
+      <w:proofErr w:type="spellStart"/>
+      <w:r>
+        <w:t>etc</w:t>
+      </w:r>
+      <w:proofErr w:type="spellEnd"/>
+      <w:r>
+        <w:t>).</w:t>
       </w:r>
     </w:p>
     <w:p/>
     <w:p>
       <w:r>
-        <w:t>* **T**ransform: what data cleaning or transformation was required.</w:t>
+        <w:t>* **T**</w:t>
+      </w:r>
+      <w:proofErr w:type="spellStart"/>
+      <w:r>
+        <w:t>ransform</w:t>
+      </w:r>
+      <w:proofErr w:type="spellEnd"/>
+      <w:r>
+        <w:t>: what data cleaning or transformation was required.</w:t>
       </w:r>
     </w:p>
     <w:p/>
     <w:p>
       <w:r>
-        <w:t>* **L**oad: the final database, tables/collections, and why this was chosen.</w:t>
+        <w:t>* **L**</w:t>
+      </w:r>
+      <w:proofErr w:type="spellStart"/>
+      <w:r>
+        <w:t>oad</w:t>
+      </w:r>
+      <w:proofErr w:type="spellEnd"/>
+      <w:r>
+        <w:t>: the final database, tables/collections, and why this was chosen.</w:t>
       </w:r>
     </w:p>
     <w:sectPr>
@@ -225,8 +548,210 @@
 </file>
 
 <file path=word/numbering.xml><?xml version="1.0" encoding="utf-8"?>
-<w:numbering xmlns:wpc="http://schemas.microsoft.com/office/word/2010/wordprocessingCanvas" xmlns:cx="http://schemas.microsoft.com/office/drawing/2014/chartex" xmlns:mc="http://schemas.openxmlformats.org/markup-compatibility/2006" xmlns:o="urn:schemas-microsoft-com:office:office" xmlns:r="http://schemas.openxmlformats.org/officeDocument/2006/relationships" xmlns:m="http://schemas.openxmlformats.org/officeDocument/2006/math" xmlns:v="urn:schemas-microsoft-com:vml" xmlns:wp14="http://schemas.microsoft.com/office/word/2010/wordprocessingDrawing" xmlns:wp="http://schemas.openxmlformats.org/drawingml/2006/wordprocessingDrawing" xmlns:w10="urn:schemas-microsoft-com:office:word" xmlns:w="http://schemas.openxmlformats.org/wordprocessingml/2006/main" xmlns:w14="http://schemas.microsoft.com/office/word/2010/wordml" xmlns:w15="http://schemas.microsoft.com/office/word/2012/wordml" xmlns:w16se="http://schemas.microsoft.com/office/word/2015/wordml/symex" xmlns:wpg="http://schemas.microsoft.com/office/word/2010/wordprocessingGroup" xmlns:wpi="http://schemas.microsoft.com/office/word/2010/wordprocessingInk" xmlns:wne="http://schemas.microsoft.com/office/word/2006/wordml" xmlns:wps="http://schemas.microsoft.com/office/word/2010/wordprocessingShape" mc:Ignorable="w14 w15 w16se wp14">
+<w:numbering xmlns:wpc="http://schemas.microsoft.com/office/word/2010/wordprocessingCanvas" xmlns:cx="http://schemas.microsoft.com/office/drawing/2014/chartex" xmlns:cx1="http://schemas.microsoft.com/office/drawing/2015/9/8/chartex" xmlns:cx2="http://schemas.microsoft.com/office/drawing/2015/10/21/chartex" xmlns:cx3="http://schemas.microsoft.com/office/drawing/2016/5/9/chartex" xmlns:cx4="http://schemas.microsoft.com/office/drawing/2016/5/10/chartex" xmlns:cx5="http://schemas.microsoft.com/office/drawing/2016/5/11/chartex" xmlns:cx6="http://schemas.microsoft.com/office/drawing/2016/5/12/chartex" xmlns:cx7="http://schemas.microsoft.com/office/drawing/2016/5/13/chartex" xmlns:cx8="http://schemas.microsoft.com/office/drawing/2016/5/14/chartex" xmlns:mc="http://schemas.openxmlformats.org/markup-compatibility/2006" xmlns:aink="http://schemas.microsoft.com/office/drawing/2016/ink" xmlns:am3d="http://schemas.microsoft.com/office/drawing/2017/model3d" xmlns:o="urn:schemas-microsoft-com:office:office" xmlns:r="http://schemas.openxmlformats.org/officeDocument/2006/relationships" xmlns:m="http://schemas.openxmlformats.org/officeDocument/2006/math" xmlns:v="urn:schemas-microsoft-com:vml" xmlns:wp14="http://schemas.microsoft.com/office/word/2010/wordprocessingDrawing" xmlns:wp="http://schemas.openxmlformats.org/drawingml/2006/wordprocessingDrawing" xmlns:w10="urn:schemas-microsoft-com:office:word" xmlns:w="http://schemas.openxmlformats.org/wordprocessingml/2006/main" xmlns:w14="http://schemas.microsoft.com/office/word/2010/wordml" xmlns:w15="http://schemas.microsoft.com/office/word/2012/wordml" xmlns:w16cid="http://schemas.microsoft.com/office/word/2016/wordml/cid" xmlns:w16se="http://schemas.microsoft.com/office/word/2015/wordml/symex" xmlns:wpg="http://schemas.microsoft.com/office/word/2010/wordprocessingGroup" xmlns:wpi="http://schemas.microsoft.com/office/word/2010/wordprocessingInk" xmlns:wne="http://schemas.microsoft.com/office/word/2006/wordml" xmlns:wps="http://schemas.microsoft.com/office/word/2010/wordprocessingShape" mc:Ignorable="w14 w15 w16se w16cid wp14">
   <w:abstractNum w:abstractNumId="0" w15:restartNumberingAfterBreak="0">
+    <w:nsid w:val="254201A6"/>
+    <w:multiLevelType w:val="hybridMultilevel"/>
+    <w:tmpl w:val="A8EA9666"/>
+    <w:lvl w:ilvl="0" w:tplc="96B2C65E">
+      <w:start w:val="1"/>
+      <w:numFmt w:val="decimal"/>
+      <w:lvlText w:val="%1-"/>
+      <w:lvlJc w:val="left"/>
+      <w:pPr>
+        <w:ind w:left="720" w:hanging="360"/>
+      </w:pPr>
+      <w:rPr>
+        <w:rFonts w:hint="default"/>
+      </w:rPr>
+    </w:lvl>
+    <w:lvl w:ilvl="1" w:tplc="04090019" w:tentative="1">
+      <w:start w:val="1"/>
+      <w:numFmt w:val="lowerLetter"/>
+      <w:lvlText w:val="%2."/>
+      <w:lvlJc w:val="left"/>
+      <w:pPr>
+        <w:ind w:left="1440" w:hanging="360"/>
+      </w:pPr>
+    </w:lvl>
+    <w:lvl w:ilvl="2" w:tplc="0409001B" w:tentative="1">
+      <w:start w:val="1"/>
+      <w:numFmt w:val="lowerRoman"/>
+      <w:lvlText w:val="%3."/>
+      <w:lvlJc w:val="right"/>
+      <w:pPr>
+        <w:ind w:left="2160" w:hanging="180"/>
+      </w:pPr>
+    </w:lvl>
+    <w:lvl w:ilvl="3" w:tplc="0409000F" w:tentative="1">
+      <w:start w:val="1"/>
+      <w:numFmt w:val="decimal"/>
+      <w:lvlText w:val="%4."/>
+      <w:lvlJc w:val="left"/>
+      <w:pPr>
+        <w:ind w:left="2880" w:hanging="360"/>
+      </w:pPr>
+    </w:lvl>
+    <w:lvl w:ilvl="4" w:tplc="04090019" w:tentative="1">
+      <w:start w:val="1"/>
+      <w:numFmt w:val="lowerLetter"/>
+      <w:lvlText w:val="%5."/>
+      <w:lvlJc w:val="left"/>
+      <w:pPr>
+        <w:ind w:left="3600" w:hanging="360"/>
+      </w:pPr>
+    </w:lvl>
+    <w:lvl w:ilvl="5" w:tplc="0409001B" w:tentative="1">
+      <w:start w:val="1"/>
+      <w:numFmt w:val="lowerRoman"/>
+      <w:lvlText w:val="%6."/>
+      <w:lvlJc w:val="right"/>
+      <w:pPr>
+        <w:ind w:left="4320" w:hanging="180"/>
+      </w:pPr>
+    </w:lvl>
+    <w:lvl w:ilvl="6" w:tplc="0409000F" w:tentative="1">
+      <w:start w:val="1"/>
+      <w:numFmt w:val="decimal"/>
+      <w:lvlText w:val="%7."/>
+      <w:lvlJc w:val="left"/>
+      <w:pPr>
+        <w:ind w:left="5040" w:hanging="360"/>
+      </w:pPr>
+    </w:lvl>
+    <w:lvl w:ilvl="7" w:tplc="04090019" w:tentative="1">
+      <w:start w:val="1"/>
+      <w:numFmt w:val="lowerLetter"/>
+      <w:lvlText w:val="%8."/>
+      <w:lvlJc w:val="left"/>
+      <w:pPr>
+        <w:ind w:left="5760" w:hanging="360"/>
+      </w:pPr>
+    </w:lvl>
+    <w:lvl w:ilvl="8" w:tplc="0409001B" w:tentative="1">
+      <w:start w:val="1"/>
+      <w:numFmt w:val="lowerRoman"/>
+      <w:lvlText w:val="%9."/>
+      <w:lvlJc w:val="right"/>
+      <w:pPr>
+        <w:ind w:left="6480" w:hanging="180"/>
+      </w:pPr>
+    </w:lvl>
+  </w:abstractNum>
+  <w:abstractNum w:abstractNumId="1" w15:restartNumberingAfterBreak="0">
+    <w:nsid w:val="2E38508F"/>
+    <w:multiLevelType w:val="hybridMultilevel"/>
+    <w:tmpl w:val="459A99A4"/>
+    <w:lvl w:ilvl="0" w:tplc="04090001">
+      <w:start w:val="1"/>
+      <w:numFmt w:val="bullet"/>
+      <w:lvlText w:val=""/>
+      <w:lvlJc w:val="left"/>
+      <w:pPr>
+        <w:ind w:left="720" w:hanging="360"/>
+      </w:pPr>
+      <w:rPr>
+        <w:rFonts w:ascii="Symbol" w:hAnsi="Symbol" w:hint="default"/>
+      </w:rPr>
+    </w:lvl>
+    <w:lvl w:ilvl="1" w:tplc="04090003">
+      <w:start w:val="1"/>
+      <w:numFmt w:val="bullet"/>
+      <w:lvlText w:val="o"/>
+      <w:lvlJc w:val="left"/>
+      <w:pPr>
+        <w:ind w:left="1440" w:hanging="360"/>
+      </w:pPr>
+      <w:rPr>
+        <w:rFonts w:ascii="Courier New" w:hAnsi="Courier New" w:cs="Courier New" w:hint="default"/>
+      </w:rPr>
+    </w:lvl>
+    <w:lvl w:ilvl="2" w:tplc="04090005">
+      <w:start w:val="1"/>
+      <w:numFmt w:val="bullet"/>
+      <w:lvlText w:val=""/>
+      <w:lvlJc w:val="left"/>
+      <w:pPr>
+        <w:ind w:left="2160" w:hanging="360"/>
+      </w:pPr>
+      <w:rPr>
+        <w:rFonts w:ascii="Wingdings" w:hAnsi="Wingdings" w:hint="default"/>
+      </w:rPr>
+    </w:lvl>
+    <w:lvl w:ilvl="3" w:tplc="04090001">
+      <w:start w:val="1"/>
+      <w:numFmt w:val="bullet"/>
+      <w:lvlText w:val=""/>
+      <w:lvlJc w:val="left"/>
+      <w:pPr>
+        <w:ind w:left="2880" w:hanging="360"/>
+      </w:pPr>
+      <w:rPr>
+        <w:rFonts w:ascii="Symbol" w:hAnsi="Symbol" w:hint="default"/>
+      </w:rPr>
+    </w:lvl>
+    <w:lvl w:ilvl="4" w:tplc="04090003">
+      <w:start w:val="1"/>
+      <w:numFmt w:val="bullet"/>
+      <w:lvlText w:val="o"/>
+      <w:lvlJc w:val="left"/>
+      <w:pPr>
+        <w:ind w:left="3600" w:hanging="360"/>
+      </w:pPr>
+      <w:rPr>
+        <w:rFonts w:ascii="Courier New" w:hAnsi="Courier New" w:cs="Courier New" w:hint="default"/>
+      </w:rPr>
+    </w:lvl>
+    <w:lvl w:ilvl="5" w:tplc="04090005">
+      <w:start w:val="1"/>
+      <w:numFmt w:val="bullet"/>
+      <w:lvlText w:val=""/>
+      <w:lvlJc w:val="left"/>
+      <w:pPr>
+        <w:ind w:left="4320" w:hanging="360"/>
+      </w:pPr>
+      <w:rPr>
+        <w:rFonts w:ascii="Wingdings" w:hAnsi="Wingdings" w:hint="default"/>
+      </w:rPr>
+    </w:lvl>
+    <w:lvl w:ilvl="6" w:tplc="04090001">
+      <w:start w:val="1"/>
+      <w:numFmt w:val="bullet"/>
+      <w:lvlText w:val=""/>
+      <w:lvlJc w:val="left"/>
+      <w:pPr>
+        <w:ind w:left="5040" w:hanging="360"/>
+      </w:pPr>
+      <w:rPr>
+        <w:rFonts w:ascii="Symbol" w:hAnsi="Symbol" w:hint="default"/>
+      </w:rPr>
+    </w:lvl>
+    <w:lvl w:ilvl="7" w:tplc="04090003">
+      <w:start w:val="1"/>
+      <w:numFmt w:val="bullet"/>
+      <w:lvlText w:val="o"/>
+      <w:lvlJc w:val="left"/>
+      <w:pPr>
+        <w:ind w:left="5760" w:hanging="360"/>
+      </w:pPr>
+      <w:rPr>
+        <w:rFonts w:ascii="Courier New" w:hAnsi="Courier New" w:cs="Courier New" w:hint="default"/>
+      </w:rPr>
+    </w:lvl>
+    <w:lvl w:ilvl="8" w:tplc="04090005">
+      <w:start w:val="1"/>
+      <w:numFmt w:val="bullet"/>
+      <w:lvlText w:val=""/>
+      <w:lvlJc w:val="left"/>
+      <w:pPr>
+        <w:ind w:left="6480" w:hanging="360"/>
+      </w:pPr>
+      <w:rPr>
+        <w:rFonts w:ascii="Wingdings" w:hAnsi="Wingdings" w:hint="default"/>
+      </w:rPr>
+    </w:lvl>
+  </w:abstractNum>
+  <w:abstractNum w:abstractNumId="2" w15:restartNumberingAfterBreak="0">
     <w:nsid w:val="583819D8"/>
     <w:multiLevelType w:val="hybridMultilevel"/>
     <w:tmpl w:val="B72C8844"/>
@@ -340,17 +865,32 @@
     </w:lvl>
   </w:abstractNum>
   <w:num w:numId="1">
+    <w:abstractNumId w:val="2"/>
+  </w:num>
+  <w:num w:numId="2">
+    <w:abstractNumId w:val="1"/>
+    <w:lvlOverride w:ilvl="0"/>
+    <w:lvlOverride w:ilvl="1"/>
+    <w:lvlOverride w:ilvl="2"/>
+    <w:lvlOverride w:ilvl="3"/>
+    <w:lvlOverride w:ilvl="4"/>
+    <w:lvlOverride w:ilvl="5"/>
+    <w:lvlOverride w:ilvl="6"/>
+    <w:lvlOverride w:ilvl="7"/>
+    <w:lvlOverride w:ilvl="8"/>
+  </w:num>
+  <w:num w:numId="3">
     <w:abstractNumId w:val="0"/>
   </w:num>
 </w:numbering>
 </file>
 
 <file path=word/styles.xml><?xml version="1.0" encoding="utf-8"?>
-<w:styles xmlns:mc="http://schemas.openxmlformats.org/markup-compatibility/2006" xmlns:r="http://schemas.openxmlformats.org/officeDocument/2006/relationships" xmlns:w="http://schemas.openxmlformats.org/wordprocessingml/2006/main" xmlns:w14="http://schemas.microsoft.com/office/word/2010/wordml" xmlns:w15="http://schemas.microsoft.com/office/word/2012/wordml" xmlns:w16se="http://schemas.microsoft.com/office/word/2015/wordml/symex" mc:Ignorable="w14 w15 w16se">
+<w:styles xmlns:mc="http://schemas.openxmlformats.org/markup-compatibility/2006" xmlns:r="http://schemas.openxmlformats.org/officeDocument/2006/relationships" xmlns:w="http://schemas.openxmlformats.org/wordprocessingml/2006/main" xmlns:w14="http://schemas.microsoft.com/office/word/2010/wordml" xmlns:w15="http://schemas.microsoft.com/office/word/2012/wordml" xmlns:w16cid="http://schemas.microsoft.com/office/word/2016/wordml/cid" xmlns:w16se="http://schemas.microsoft.com/office/word/2015/wordml/symex" mc:Ignorable="w14 w15 w16se w16cid">
   <w:docDefaults>
     <w:rPrDefault>
       <w:rPr>
-        <w:rFonts w:asciiTheme="minorHAnsi" w:eastAsiaTheme="minorHAnsi" w:hAnsiTheme="minorHAnsi" w:cstheme="minorBidi"/>
+        <w:rFonts w:asciiTheme="minorHAnsi" w:eastAsiaTheme="minorEastAsia" w:hAnsiTheme="minorHAnsi" w:cstheme="minorBidi"/>
         <w:sz w:val="22"/>
         <w:szCs w:val="22"/>
         <w:lang w:val="en-US" w:eastAsia="en-US" w:bidi="ar-SA"/>
@@ -362,7 +902,7 @@
       </w:pPr>
     </w:pPrDefault>
   </w:docDefaults>
-  <w:latentStyles w:defLockedState="0" w:defUIPriority="99" w:defSemiHidden="0" w:defUnhideWhenUsed="0" w:defQFormat="0" w:count="371">
+  <w:latentStyles w:defLockedState="0" w:defUIPriority="99" w:defSemiHidden="0" w:defUnhideWhenUsed="0" w:defQFormat="0" w:count="375">
     <w:lsdException w:name="Normal" w:uiPriority="0" w:qFormat="1"/>
     <w:lsdException w:name="heading 1" w:uiPriority="9" w:qFormat="1"/>
     <w:lsdException w:name="heading 2" w:semiHidden="1" w:uiPriority="9" w:unhideWhenUsed="1" w:qFormat="1"/>
@@ -468,7 +1008,6 @@
     <w:lsdException w:name="HTML Sample" w:semiHidden="1" w:unhideWhenUsed="1"/>
     <w:lsdException w:name="HTML Typewriter" w:semiHidden="1" w:unhideWhenUsed="1"/>
     <w:lsdException w:name="HTML Variable" w:semiHidden="1" w:unhideWhenUsed="1"/>
-    <w:lsdException w:name="Normal Table" w:semiHidden="1" w:unhideWhenUsed="1"/>
     <w:lsdException w:name="annotation subject" w:semiHidden="1" w:unhideWhenUsed="1"/>
     <w:lsdException w:name="No List" w:semiHidden="1" w:unhideWhenUsed="1"/>
     <w:lsdException w:name="Outline List 1" w:semiHidden="1" w:unhideWhenUsed="1"/>
@@ -512,10 +1051,8 @@
     <w:lsdException w:name="Table Elegant" w:semiHidden="1" w:unhideWhenUsed="1"/>
     <w:lsdException w:name="Table Professional" w:semiHidden="1" w:unhideWhenUsed="1"/>
     <w:lsdException w:name="Table Subtle 1" w:semiHidden="1" w:unhideWhenUsed="1"/>
-    <w:lsdException w:name="Table Subtle 2" w:semiHidden="1" w:unhideWhenUsed="1"/>
     <w:lsdException w:name="Table Web 1" w:semiHidden="1" w:unhideWhenUsed="1"/>
     <w:lsdException w:name="Table Web 2" w:semiHidden="1" w:unhideWhenUsed="1"/>
-    <w:lsdException w:name="Table Web 3" w:semiHidden="1" w:unhideWhenUsed="1"/>
     <w:lsdException w:name="Balloon Text" w:semiHidden="1" w:unhideWhenUsed="1"/>
     <w:lsdException w:name="Table Grid" w:uiPriority="39"/>
     <w:lsdException w:name="Table Theme" w:semiHidden="1" w:unhideWhenUsed="1"/>
@@ -734,10 +1271,222 @@
     <w:lsdException w:name="List Table 5 Dark Accent 6" w:uiPriority="50"/>
     <w:lsdException w:name="List Table 6 Colorful Accent 6" w:uiPriority="51"/>
     <w:lsdException w:name="List Table 7 Colorful Accent 6" w:uiPriority="52"/>
+    <w:lsdException w:name="Mention" w:semiHidden="1" w:unhideWhenUsed="1"/>
+    <w:lsdException w:name="Smart Hyperlink" w:semiHidden="1" w:unhideWhenUsed="1"/>
+    <w:lsdException w:name="Hashtag" w:semiHidden="1" w:unhideWhenUsed="1"/>
+    <w:lsdException w:name="Unresolved Mention" w:semiHidden="1" w:unhideWhenUsed="1"/>
   </w:latentStyles>
   <w:style w:type="paragraph" w:default="1" w:styleId="Normal">
     <w:name w:val="Normal"/>
     <w:qFormat/>
+    <w:rsid w:val="00D24B6F"/>
+  </w:style>
+  <w:style w:type="paragraph" w:styleId="Heading1">
+    <w:name w:val="heading 1"/>
+    <w:basedOn w:val="Normal"/>
+    <w:next w:val="Normal"/>
+    <w:link w:val="Heading1Char"/>
+    <w:uiPriority w:val="9"/>
+    <w:qFormat/>
+    <w:rsid w:val="00D24B6F"/>
+    <w:pPr>
+      <w:keepNext/>
+      <w:keepLines/>
+      <w:spacing w:before="400" w:after="40" w:line="240" w:lineRule="auto"/>
+      <w:outlineLvl w:val="0"/>
+    </w:pPr>
+    <w:rPr>
+      <w:rFonts w:asciiTheme="majorHAnsi" w:eastAsiaTheme="majorEastAsia" w:hAnsiTheme="majorHAnsi" w:cstheme="majorBidi"/>
+      <w:color w:val="1F3864" w:themeColor="accent1" w:themeShade="80"/>
+      <w:sz w:val="36"/>
+      <w:szCs w:val="36"/>
+    </w:rPr>
+  </w:style>
+  <w:style w:type="paragraph" w:styleId="Heading2">
+    <w:name w:val="heading 2"/>
+    <w:basedOn w:val="Normal"/>
+    <w:next w:val="Normal"/>
+    <w:link w:val="Heading2Char"/>
+    <w:uiPriority w:val="9"/>
+    <w:semiHidden/>
+    <w:unhideWhenUsed/>
+    <w:qFormat/>
+    <w:rsid w:val="00D24B6F"/>
+    <w:pPr>
+      <w:keepNext/>
+      <w:keepLines/>
+      <w:spacing w:before="40" w:after="0" w:line="240" w:lineRule="auto"/>
+      <w:outlineLvl w:val="1"/>
+    </w:pPr>
+    <w:rPr>
+      <w:rFonts w:asciiTheme="majorHAnsi" w:eastAsiaTheme="majorEastAsia" w:hAnsiTheme="majorHAnsi" w:cstheme="majorBidi"/>
+      <w:color w:val="2F5496" w:themeColor="accent1" w:themeShade="BF"/>
+      <w:sz w:val="32"/>
+      <w:szCs w:val="32"/>
+    </w:rPr>
+  </w:style>
+  <w:style w:type="paragraph" w:styleId="Heading3">
+    <w:name w:val="heading 3"/>
+    <w:basedOn w:val="Normal"/>
+    <w:next w:val="Normal"/>
+    <w:link w:val="Heading3Char"/>
+    <w:uiPriority w:val="9"/>
+    <w:semiHidden/>
+    <w:unhideWhenUsed/>
+    <w:qFormat/>
+    <w:rsid w:val="00D24B6F"/>
+    <w:pPr>
+      <w:keepNext/>
+      <w:keepLines/>
+      <w:spacing w:before="40" w:after="0" w:line="240" w:lineRule="auto"/>
+      <w:outlineLvl w:val="2"/>
+    </w:pPr>
+    <w:rPr>
+      <w:rFonts w:asciiTheme="majorHAnsi" w:eastAsiaTheme="majorEastAsia" w:hAnsiTheme="majorHAnsi" w:cstheme="majorBidi"/>
+      <w:color w:val="2F5496" w:themeColor="accent1" w:themeShade="BF"/>
+      <w:sz w:val="28"/>
+      <w:szCs w:val="28"/>
+    </w:rPr>
+  </w:style>
+  <w:style w:type="paragraph" w:styleId="Heading4">
+    <w:name w:val="heading 4"/>
+    <w:basedOn w:val="Normal"/>
+    <w:next w:val="Normal"/>
+    <w:link w:val="Heading4Char"/>
+    <w:uiPriority w:val="9"/>
+    <w:semiHidden/>
+    <w:unhideWhenUsed/>
+    <w:qFormat/>
+    <w:rsid w:val="00D24B6F"/>
+    <w:pPr>
+      <w:keepNext/>
+      <w:keepLines/>
+      <w:spacing w:before="40" w:after="0"/>
+      <w:outlineLvl w:val="3"/>
+    </w:pPr>
+    <w:rPr>
+      <w:rFonts w:asciiTheme="majorHAnsi" w:eastAsiaTheme="majorEastAsia" w:hAnsiTheme="majorHAnsi" w:cstheme="majorBidi"/>
+      <w:color w:val="2F5496" w:themeColor="accent1" w:themeShade="BF"/>
+      <w:sz w:val="24"/>
+      <w:szCs w:val="24"/>
+    </w:rPr>
+  </w:style>
+  <w:style w:type="paragraph" w:styleId="Heading5">
+    <w:name w:val="heading 5"/>
+    <w:basedOn w:val="Normal"/>
+    <w:next w:val="Normal"/>
+    <w:link w:val="Heading5Char"/>
+    <w:uiPriority w:val="9"/>
+    <w:semiHidden/>
+    <w:unhideWhenUsed/>
+    <w:qFormat/>
+    <w:rsid w:val="00D24B6F"/>
+    <w:pPr>
+      <w:keepNext/>
+      <w:keepLines/>
+      <w:spacing w:before="40" w:after="0"/>
+      <w:outlineLvl w:val="4"/>
+    </w:pPr>
+    <w:rPr>
+      <w:rFonts w:asciiTheme="majorHAnsi" w:eastAsiaTheme="majorEastAsia" w:hAnsiTheme="majorHAnsi" w:cstheme="majorBidi"/>
+      <w:caps/>
+      <w:color w:val="2F5496" w:themeColor="accent1" w:themeShade="BF"/>
+    </w:rPr>
+  </w:style>
+  <w:style w:type="paragraph" w:styleId="Heading6">
+    <w:name w:val="heading 6"/>
+    <w:basedOn w:val="Normal"/>
+    <w:next w:val="Normal"/>
+    <w:link w:val="Heading6Char"/>
+    <w:uiPriority w:val="9"/>
+    <w:semiHidden/>
+    <w:unhideWhenUsed/>
+    <w:qFormat/>
+    <w:rsid w:val="00D24B6F"/>
+    <w:pPr>
+      <w:keepNext/>
+      <w:keepLines/>
+      <w:spacing w:before="40" w:after="0"/>
+      <w:outlineLvl w:val="5"/>
+    </w:pPr>
+    <w:rPr>
+      <w:rFonts w:asciiTheme="majorHAnsi" w:eastAsiaTheme="majorEastAsia" w:hAnsiTheme="majorHAnsi" w:cstheme="majorBidi"/>
+      <w:i/>
+      <w:iCs/>
+      <w:caps/>
+      <w:color w:val="1F3864" w:themeColor="accent1" w:themeShade="80"/>
+    </w:rPr>
+  </w:style>
+  <w:style w:type="paragraph" w:styleId="Heading7">
+    <w:name w:val="heading 7"/>
+    <w:basedOn w:val="Normal"/>
+    <w:next w:val="Normal"/>
+    <w:link w:val="Heading7Char"/>
+    <w:uiPriority w:val="9"/>
+    <w:semiHidden/>
+    <w:unhideWhenUsed/>
+    <w:qFormat/>
+    <w:rsid w:val="00D24B6F"/>
+    <w:pPr>
+      <w:keepNext/>
+      <w:keepLines/>
+      <w:spacing w:before="40" w:after="0"/>
+      <w:outlineLvl w:val="6"/>
+    </w:pPr>
+    <w:rPr>
+      <w:rFonts w:asciiTheme="majorHAnsi" w:eastAsiaTheme="majorEastAsia" w:hAnsiTheme="majorHAnsi" w:cstheme="majorBidi"/>
+      <w:b/>
+      <w:bCs/>
+      <w:color w:val="1F3864" w:themeColor="accent1" w:themeShade="80"/>
+    </w:rPr>
+  </w:style>
+  <w:style w:type="paragraph" w:styleId="Heading8">
+    <w:name w:val="heading 8"/>
+    <w:basedOn w:val="Normal"/>
+    <w:next w:val="Normal"/>
+    <w:link w:val="Heading8Char"/>
+    <w:uiPriority w:val="9"/>
+    <w:semiHidden/>
+    <w:unhideWhenUsed/>
+    <w:qFormat/>
+    <w:rsid w:val="00D24B6F"/>
+    <w:pPr>
+      <w:keepNext/>
+      <w:keepLines/>
+      <w:spacing w:before="40" w:after="0"/>
+      <w:outlineLvl w:val="7"/>
+    </w:pPr>
+    <w:rPr>
+      <w:rFonts w:asciiTheme="majorHAnsi" w:eastAsiaTheme="majorEastAsia" w:hAnsiTheme="majorHAnsi" w:cstheme="majorBidi"/>
+      <w:b/>
+      <w:bCs/>
+      <w:i/>
+      <w:iCs/>
+      <w:color w:val="1F3864" w:themeColor="accent1" w:themeShade="80"/>
+    </w:rPr>
+  </w:style>
+  <w:style w:type="paragraph" w:styleId="Heading9">
+    <w:name w:val="heading 9"/>
+    <w:basedOn w:val="Normal"/>
+    <w:next w:val="Normal"/>
+    <w:link w:val="Heading9Char"/>
+    <w:uiPriority w:val="9"/>
+    <w:semiHidden/>
+    <w:unhideWhenUsed/>
+    <w:qFormat/>
+    <w:rsid w:val="00D24B6F"/>
+    <w:pPr>
+      <w:keepNext/>
+      <w:keepLines/>
+      <w:spacing w:before="40" w:after="0"/>
+      <w:outlineLvl w:val="8"/>
+    </w:pPr>
+    <w:rPr>
+      <w:rFonts w:asciiTheme="majorHAnsi" w:eastAsiaTheme="majorEastAsia" w:hAnsiTheme="majorHAnsi" w:cstheme="majorBidi"/>
+      <w:i/>
+      <w:iCs/>
+      <w:color w:val="1F3864" w:themeColor="accent1" w:themeShade="80"/>
+    </w:rPr>
   </w:style>
   <w:style w:type="character" w:default="1" w:styleId="DefaultParagraphFont">
     <w:name w:val="Default Paragraph Font"/>
@@ -786,6 +1535,408 @@
     <w:pPr>
       <w:ind w:left="720"/>
       <w:contextualSpacing/>
+    </w:pPr>
+  </w:style>
+  <w:style w:type="character" w:styleId="UnresolvedMention">
+    <w:name w:val="Unresolved Mention"/>
+    <w:basedOn w:val="DefaultParagraphFont"/>
+    <w:uiPriority w:val="99"/>
+    <w:semiHidden/>
+    <w:unhideWhenUsed/>
+    <w:rsid w:val="00DB5F91"/>
+    <w:rPr>
+      <w:color w:val="605E5C"/>
+      <w:shd w:val="clear" w:color="auto" w:fill="E1DFDD"/>
+    </w:rPr>
+  </w:style>
+  <w:style w:type="character" w:customStyle="1" w:styleId="Heading1Char">
+    <w:name w:val="Heading 1 Char"/>
+    <w:basedOn w:val="DefaultParagraphFont"/>
+    <w:link w:val="Heading1"/>
+    <w:uiPriority w:val="9"/>
+    <w:rsid w:val="00D24B6F"/>
+    <w:rPr>
+      <w:rFonts w:asciiTheme="majorHAnsi" w:eastAsiaTheme="majorEastAsia" w:hAnsiTheme="majorHAnsi" w:cstheme="majorBidi"/>
+      <w:color w:val="1F3864" w:themeColor="accent1" w:themeShade="80"/>
+      <w:sz w:val="36"/>
+      <w:szCs w:val="36"/>
+    </w:rPr>
+  </w:style>
+  <w:style w:type="character" w:customStyle="1" w:styleId="Heading2Char">
+    <w:name w:val="Heading 2 Char"/>
+    <w:basedOn w:val="DefaultParagraphFont"/>
+    <w:link w:val="Heading2"/>
+    <w:uiPriority w:val="9"/>
+    <w:semiHidden/>
+    <w:rsid w:val="00D24B6F"/>
+    <w:rPr>
+      <w:rFonts w:asciiTheme="majorHAnsi" w:eastAsiaTheme="majorEastAsia" w:hAnsiTheme="majorHAnsi" w:cstheme="majorBidi"/>
+      <w:color w:val="2F5496" w:themeColor="accent1" w:themeShade="BF"/>
+      <w:sz w:val="32"/>
+      <w:szCs w:val="32"/>
+    </w:rPr>
+  </w:style>
+  <w:style w:type="character" w:customStyle="1" w:styleId="Heading3Char">
+    <w:name w:val="Heading 3 Char"/>
+    <w:basedOn w:val="DefaultParagraphFont"/>
+    <w:link w:val="Heading3"/>
+    <w:uiPriority w:val="9"/>
+    <w:semiHidden/>
+    <w:rsid w:val="00D24B6F"/>
+    <w:rPr>
+      <w:rFonts w:asciiTheme="majorHAnsi" w:eastAsiaTheme="majorEastAsia" w:hAnsiTheme="majorHAnsi" w:cstheme="majorBidi"/>
+      <w:color w:val="2F5496" w:themeColor="accent1" w:themeShade="BF"/>
+      <w:sz w:val="28"/>
+      <w:szCs w:val="28"/>
+    </w:rPr>
+  </w:style>
+  <w:style w:type="character" w:customStyle="1" w:styleId="Heading4Char">
+    <w:name w:val="Heading 4 Char"/>
+    <w:basedOn w:val="DefaultParagraphFont"/>
+    <w:link w:val="Heading4"/>
+    <w:uiPriority w:val="9"/>
+    <w:semiHidden/>
+    <w:rsid w:val="00D24B6F"/>
+    <w:rPr>
+      <w:rFonts w:asciiTheme="majorHAnsi" w:eastAsiaTheme="majorEastAsia" w:hAnsiTheme="majorHAnsi" w:cstheme="majorBidi"/>
+      <w:color w:val="2F5496" w:themeColor="accent1" w:themeShade="BF"/>
+      <w:sz w:val="24"/>
+      <w:szCs w:val="24"/>
+    </w:rPr>
+  </w:style>
+  <w:style w:type="character" w:customStyle="1" w:styleId="Heading5Char">
+    <w:name w:val="Heading 5 Char"/>
+    <w:basedOn w:val="DefaultParagraphFont"/>
+    <w:link w:val="Heading5"/>
+    <w:uiPriority w:val="9"/>
+    <w:semiHidden/>
+    <w:rsid w:val="00D24B6F"/>
+    <w:rPr>
+      <w:rFonts w:asciiTheme="majorHAnsi" w:eastAsiaTheme="majorEastAsia" w:hAnsiTheme="majorHAnsi" w:cstheme="majorBidi"/>
+      <w:caps/>
+      <w:color w:val="2F5496" w:themeColor="accent1" w:themeShade="BF"/>
+    </w:rPr>
+  </w:style>
+  <w:style w:type="character" w:customStyle="1" w:styleId="Heading6Char">
+    <w:name w:val="Heading 6 Char"/>
+    <w:basedOn w:val="DefaultParagraphFont"/>
+    <w:link w:val="Heading6"/>
+    <w:uiPriority w:val="9"/>
+    <w:semiHidden/>
+    <w:rsid w:val="00D24B6F"/>
+    <w:rPr>
+      <w:rFonts w:asciiTheme="majorHAnsi" w:eastAsiaTheme="majorEastAsia" w:hAnsiTheme="majorHAnsi" w:cstheme="majorBidi"/>
+      <w:i/>
+      <w:iCs/>
+      <w:caps/>
+      <w:color w:val="1F3864" w:themeColor="accent1" w:themeShade="80"/>
+    </w:rPr>
+  </w:style>
+  <w:style w:type="character" w:customStyle="1" w:styleId="Heading7Char">
+    <w:name w:val="Heading 7 Char"/>
+    <w:basedOn w:val="DefaultParagraphFont"/>
+    <w:link w:val="Heading7"/>
+    <w:uiPriority w:val="9"/>
+    <w:semiHidden/>
+    <w:rsid w:val="00D24B6F"/>
+    <w:rPr>
+      <w:rFonts w:asciiTheme="majorHAnsi" w:eastAsiaTheme="majorEastAsia" w:hAnsiTheme="majorHAnsi" w:cstheme="majorBidi"/>
+      <w:b/>
+      <w:bCs/>
+      <w:color w:val="1F3864" w:themeColor="accent1" w:themeShade="80"/>
+    </w:rPr>
+  </w:style>
+  <w:style w:type="character" w:customStyle="1" w:styleId="Heading8Char">
+    <w:name w:val="Heading 8 Char"/>
+    <w:basedOn w:val="DefaultParagraphFont"/>
+    <w:link w:val="Heading8"/>
+    <w:uiPriority w:val="9"/>
+    <w:semiHidden/>
+    <w:rsid w:val="00D24B6F"/>
+    <w:rPr>
+      <w:rFonts w:asciiTheme="majorHAnsi" w:eastAsiaTheme="majorEastAsia" w:hAnsiTheme="majorHAnsi" w:cstheme="majorBidi"/>
+      <w:b/>
+      <w:bCs/>
+      <w:i/>
+      <w:iCs/>
+      <w:color w:val="1F3864" w:themeColor="accent1" w:themeShade="80"/>
+    </w:rPr>
+  </w:style>
+  <w:style w:type="character" w:customStyle="1" w:styleId="Heading9Char">
+    <w:name w:val="Heading 9 Char"/>
+    <w:basedOn w:val="DefaultParagraphFont"/>
+    <w:link w:val="Heading9"/>
+    <w:uiPriority w:val="9"/>
+    <w:semiHidden/>
+    <w:rsid w:val="00D24B6F"/>
+    <w:rPr>
+      <w:rFonts w:asciiTheme="majorHAnsi" w:eastAsiaTheme="majorEastAsia" w:hAnsiTheme="majorHAnsi" w:cstheme="majorBidi"/>
+      <w:i/>
+      <w:iCs/>
+      <w:color w:val="1F3864" w:themeColor="accent1" w:themeShade="80"/>
+    </w:rPr>
+  </w:style>
+  <w:style w:type="paragraph" w:styleId="Caption">
+    <w:name w:val="caption"/>
+    <w:basedOn w:val="Normal"/>
+    <w:next w:val="Normal"/>
+    <w:uiPriority w:val="35"/>
+    <w:semiHidden/>
+    <w:unhideWhenUsed/>
+    <w:qFormat/>
+    <w:rsid w:val="00D24B6F"/>
+    <w:pPr>
+      <w:spacing w:line="240" w:lineRule="auto"/>
+    </w:pPr>
+    <w:rPr>
+      <w:b/>
+      <w:bCs/>
+      <w:smallCaps/>
+      <w:color w:val="44546A" w:themeColor="text2"/>
+    </w:rPr>
+  </w:style>
+  <w:style w:type="paragraph" w:styleId="Title">
+    <w:name w:val="Title"/>
+    <w:basedOn w:val="Normal"/>
+    <w:next w:val="Normal"/>
+    <w:link w:val="TitleChar"/>
+    <w:uiPriority w:val="10"/>
+    <w:qFormat/>
+    <w:rsid w:val="00D24B6F"/>
+    <w:pPr>
+      <w:spacing w:after="0" w:line="204" w:lineRule="auto"/>
+      <w:contextualSpacing/>
+    </w:pPr>
+    <w:rPr>
+      <w:rFonts w:asciiTheme="majorHAnsi" w:eastAsiaTheme="majorEastAsia" w:hAnsiTheme="majorHAnsi" w:cstheme="majorBidi"/>
+      <w:caps/>
+      <w:color w:val="44546A" w:themeColor="text2"/>
+      <w:spacing w:val="-15"/>
+      <w:sz w:val="72"/>
+      <w:szCs w:val="72"/>
+    </w:rPr>
+  </w:style>
+  <w:style w:type="character" w:customStyle="1" w:styleId="TitleChar">
+    <w:name w:val="Title Char"/>
+    <w:basedOn w:val="DefaultParagraphFont"/>
+    <w:link w:val="Title"/>
+    <w:uiPriority w:val="10"/>
+    <w:rsid w:val="00D24B6F"/>
+    <w:rPr>
+      <w:rFonts w:asciiTheme="majorHAnsi" w:eastAsiaTheme="majorEastAsia" w:hAnsiTheme="majorHAnsi" w:cstheme="majorBidi"/>
+      <w:caps/>
+      <w:color w:val="44546A" w:themeColor="text2"/>
+      <w:spacing w:val="-15"/>
+      <w:sz w:val="72"/>
+      <w:szCs w:val="72"/>
+    </w:rPr>
+  </w:style>
+  <w:style w:type="paragraph" w:styleId="Subtitle">
+    <w:name w:val="Subtitle"/>
+    <w:basedOn w:val="Normal"/>
+    <w:next w:val="Normal"/>
+    <w:link w:val="SubtitleChar"/>
+    <w:uiPriority w:val="11"/>
+    <w:qFormat/>
+    <w:rsid w:val="00D24B6F"/>
+    <w:pPr>
+      <w:numPr>
+        <w:ilvl w:val="1"/>
+      </w:numPr>
+      <w:spacing w:after="240" w:line="240" w:lineRule="auto"/>
+    </w:pPr>
+    <w:rPr>
+      <w:rFonts w:asciiTheme="majorHAnsi" w:eastAsiaTheme="majorEastAsia" w:hAnsiTheme="majorHAnsi" w:cstheme="majorBidi"/>
+      <w:color w:val="4472C4" w:themeColor="accent1"/>
+      <w:sz w:val="28"/>
+      <w:szCs w:val="28"/>
+    </w:rPr>
+  </w:style>
+  <w:style w:type="character" w:customStyle="1" w:styleId="SubtitleChar">
+    <w:name w:val="Subtitle Char"/>
+    <w:basedOn w:val="DefaultParagraphFont"/>
+    <w:link w:val="Subtitle"/>
+    <w:uiPriority w:val="11"/>
+    <w:rsid w:val="00D24B6F"/>
+    <w:rPr>
+      <w:rFonts w:asciiTheme="majorHAnsi" w:eastAsiaTheme="majorEastAsia" w:hAnsiTheme="majorHAnsi" w:cstheme="majorBidi"/>
+      <w:color w:val="4472C4" w:themeColor="accent1"/>
+      <w:sz w:val="28"/>
+      <w:szCs w:val="28"/>
+    </w:rPr>
+  </w:style>
+  <w:style w:type="character" w:styleId="Strong">
+    <w:name w:val="Strong"/>
+    <w:basedOn w:val="DefaultParagraphFont"/>
+    <w:uiPriority w:val="22"/>
+    <w:qFormat/>
+    <w:rsid w:val="00D24B6F"/>
+    <w:rPr>
+      <w:b/>
+      <w:bCs/>
+    </w:rPr>
+  </w:style>
+  <w:style w:type="character" w:styleId="Emphasis">
+    <w:name w:val="Emphasis"/>
+    <w:basedOn w:val="DefaultParagraphFont"/>
+    <w:uiPriority w:val="20"/>
+    <w:qFormat/>
+    <w:rsid w:val="00D24B6F"/>
+    <w:rPr>
+      <w:i/>
+      <w:iCs/>
+    </w:rPr>
+  </w:style>
+  <w:style w:type="paragraph" w:styleId="NoSpacing">
+    <w:name w:val="No Spacing"/>
+    <w:uiPriority w:val="1"/>
+    <w:qFormat/>
+    <w:rsid w:val="00D24B6F"/>
+    <w:pPr>
+      <w:spacing w:after="0" w:line="240" w:lineRule="auto"/>
+    </w:pPr>
+  </w:style>
+  <w:style w:type="paragraph" w:styleId="Quote">
+    <w:name w:val="Quote"/>
+    <w:basedOn w:val="Normal"/>
+    <w:next w:val="Normal"/>
+    <w:link w:val="QuoteChar"/>
+    <w:uiPriority w:val="29"/>
+    <w:qFormat/>
+    <w:rsid w:val="00D24B6F"/>
+    <w:pPr>
+      <w:spacing w:before="120" w:after="120"/>
+      <w:ind w:left="720"/>
+    </w:pPr>
+    <w:rPr>
+      <w:color w:val="44546A" w:themeColor="text2"/>
+      <w:sz w:val="24"/>
+      <w:szCs w:val="24"/>
+    </w:rPr>
+  </w:style>
+  <w:style w:type="character" w:customStyle="1" w:styleId="QuoteChar">
+    <w:name w:val="Quote Char"/>
+    <w:basedOn w:val="DefaultParagraphFont"/>
+    <w:link w:val="Quote"/>
+    <w:uiPriority w:val="29"/>
+    <w:rsid w:val="00D24B6F"/>
+    <w:rPr>
+      <w:color w:val="44546A" w:themeColor="text2"/>
+      <w:sz w:val="24"/>
+      <w:szCs w:val="24"/>
+    </w:rPr>
+  </w:style>
+  <w:style w:type="paragraph" w:styleId="IntenseQuote">
+    <w:name w:val="Intense Quote"/>
+    <w:basedOn w:val="Normal"/>
+    <w:next w:val="Normal"/>
+    <w:link w:val="IntenseQuoteChar"/>
+    <w:uiPriority w:val="30"/>
+    <w:qFormat/>
+    <w:rsid w:val="00D24B6F"/>
+    <w:pPr>
+      <w:spacing w:before="100" w:beforeAutospacing="1" w:after="240" w:line="240" w:lineRule="auto"/>
+      <w:ind w:left="720"/>
+      <w:jc w:val="center"/>
+    </w:pPr>
+    <w:rPr>
+      <w:rFonts w:asciiTheme="majorHAnsi" w:eastAsiaTheme="majorEastAsia" w:hAnsiTheme="majorHAnsi" w:cstheme="majorBidi"/>
+      <w:color w:val="44546A" w:themeColor="text2"/>
+      <w:spacing w:val="-6"/>
+      <w:sz w:val="32"/>
+      <w:szCs w:val="32"/>
+    </w:rPr>
+  </w:style>
+  <w:style w:type="character" w:customStyle="1" w:styleId="IntenseQuoteChar">
+    <w:name w:val="Intense Quote Char"/>
+    <w:basedOn w:val="DefaultParagraphFont"/>
+    <w:link w:val="IntenseQuote"/>
+    <w:uiPriority w:val="30"/>
+    <w:rsid w:val="00D24B6F"/>
+    <w:rPr>
+      <w:rFonts w:asciiTheme="majorHAnsi" w:eastAsiaTheme="majorEastAsia" w:hAnsiTheme="majorHAnsi" w:cstheme="majorBidi"/>
+      <w:color w:val="44546A" w:themeColor="text2"/>
+      <w:spacing w:val="-6"/>
+      <w:sz w:val="32"/>
+      <w:szCs w:val="32"/>
+    </w:rPr>
+  </w:style>
+  <w:style w:type="character" w:styleId="SubtleEmphasis">
+    <w:name w:val="Subtle Emphasis"/>
+    <w:basedOn w:val="DefaultParagraphFont"/>
+    <w:uiPriority w:val="19"/>
+    <w:qFormat/>
+    <w:rsid w:val="00D24B6F"/>
+    <w:rPr>
+      <w:i/>
+      <w:iCs/>
+      <w:color w:val="595959" w:themeColor="text1" w:themeTint="A6"/>
+    </w:rPr>
+  </w:style>
+  <w:style w:type="character" w:styleId="IntenseEmphasis">
+    <w:name w:val="Intense Emphasis"/>
+    <w:basedOn w:val="DefaultParagraphFont"/>
+    <w:uiPriority w:val="21"/>
+    <w:qFormat/>
+    <w:rsid w:val="00D24B6F"/>
+    <w:rPr>
+      <w:b/>
+      <w:bCs/>
+      <w:i/>
+      <w:iCs/>
+    </w:rPr>
+  </w:style>
+  <w:style w:type="character" w:styleId="SubtleReference">
+    <w:name w:val="Subtle Reference"/>
+    <w:basedOn w:val="DefaultParagraphFont"/>
+    <w:uiPriority w:val="31"/>
+    <w:qFormat/>
+    <w:rsid w:val="00D24B6F"/>
+    <w:rPr>
+      <w:smallCaps/>
+      <w:color w:val="595959" w:themeColor="text1" w:themeTint="A6"/>
+      <w:u w:val="none" w:color="7F7F7F" w:themeColor="text1" w:themeTint="80"/>
+      <w:bdr w:val="none" w:sz="0" w:space="0" w:color="auto"/>
+    </w:rPr>
+  </w:style>
+  <w:style w:type="character" w:styleId="IntenseReference">
+    <w:name w:val="Intense Reference"/>
+    <w:basedOn w:val="DefaultParagraphFont"/>
+    <w:uiPriority w:val="32"/>
+    <w:qFormat/>
+    <w:rsid w:val="00D24B6F"/>
+    <w:rPr>
+      <w:b/>
+      <w:bCs/>
+      <w:smallCaps/>
+      <w:color w:val="44546A" w:themeColor="text2"/>
+      <w:u w:val="single"/>
+    </w:rPr>
+  </w:style>
+  <w:style w:type="character" w:styleId="BookTitle">
+    <w:name w:val="Book Title"/>
+    <w:basedOn w:val="DefaultParagraphFont"/>
+    <w:uiPriority w:val="33"/>
+    <w:qFormat/>
+    <w:rsid w:val="00D24B6F"/>
+    <w:rPr>
+      <w:b/>
+      <w:bCs/>
+      <w:smallCaps/>
+      <w:spacing w:val="10"/>
+    </w:rPr>
+  </w:style>
+  <w:style w:type="paragraph" w:styleId="TOCHeading">
+    <w:name w:val="TOC Heading"/>
+    <w:basedOn w:val="Heading1"/>
+    <w:next w:val="Normal"/>
+    <w:uiPriority w:val="39"/>
+    <w:semiHidden/>
+    <w:unhideWhenUsed/>
+    <w:qFormat/>
+    <w:rsid w:val="00D24B6F"/>
+    <w:pPr>
+      <w:outlineLvl w:val="9"/>
     </w:pPr>
   </w:style>
 </w:styles>
@@ -832,18 +1983,57 @@
         <a:srgbClr val="954F72"/>
       </a:folHlink>
     </a:clrScheme>
-    <a:fontScheme name="Office">
+    <a:fontScheme name="Tw Cen MT-Rockwell">
       <a:majorFont>
-        <a:latin typeface="Calibri Light" panose="020F0302020204030204"/>
+        <a:latin typeface="Tw Cen MT" panose="020B0602020104020603"/>
         <a:ea typeface=""/>
         <a:cs typeface=""/>
-        <a:font script="Jpan" typeface="游ゴシック Light"/>
-        <a:font script="Hang" typeface="맑은 고딕"/>
-        <a:font script="Hans" typeface="等线 Light"/>
-        <a:font script="Hant" typeface="新細明體"/>
+        <a:font script="Grek" typeface="Calibri"/>
+        <a:font script="Cyrl" typeface="Calibri"/>
+        <a:font script="Jpan" typeface="HGPｺﾞｼｯｸE"/>
+        <a:font script="Hang" typeface="HY얕은샘물M"/>
+        <a:font script="Hans" typeface="华文仿宋"/>
+        <a:font script="Hant" typeface="微軟正黑體"/>
+        <a:font script="Arab" typeface="Arial"/>
+        <a:font script="Hebr" typeface="Levenim MT"/>
+        <a:font script="Thai" typeface="FreesiaUPC"/>
+        <a:font script="Ethi" typeface="Nyala"/>
+        <a:font script="Beng" typeface="Vrinda"/>
+        <a:font script="Gujr" typeface="Shruti"/>
+        <a:font script="Khmr" typeface="DaunPenh"/>
+        <a:font script="Knda" typeface="Tunga"/>
+        <a:font script="Guru" typeface="Raavi"/>
+        <a:font script="Cans" typeface="Euphemia"/>
+        <a:font script="Cher" typeface="Plantagenet Cherokee"/>
+        <a:font script="Yiii" typeface="Microsoft Yi Baiti"/>
+        <a:font script="Tibt" typeface="Microsoft Himalaya"/>
+        <a:font script="Thaa" typeface="MV Boli"/>
+        <a:font script="Deva" typeface="Mangal"/>
+        <a:font script="Telu" typeface="Gautami"/>
+        <a:font script="Taml" typeface="Latha"/>
+        <a:font script="Syrc" typeface="Estrangelo Edessa"/>
+        <a:font script="Orya" typeface="Kalinga"/>
+        <a:font script="Mlym" typeface="Kartika"/>
+        <a:font script="Laoo" typeface="DokChampa"/>
+        <a:font script="Sinh" typeface="Iskoola Pota"/>
+        <a:font script="Mong" typeface="Mongolian Baiti"/>
+        <a:font script="Viet" typeface="Tahoma"/>
+        <a:font script="Uigh" typeface="Microsoft Uighur"/>
+        <a:font script="Geor" typeface="Sylfaen"/>
+      </a:majorFont>
+      <a:minorFont>
+        <a:latin typeface="Rockwell" panose="02060603020205020403"/>
+        <a:ea typeface=""/>
+        <a:cs typeface=""/>
+        <a:font script="Grek" typeface="Cambria"/>
+        <a:font script="Cyrl" typeface="Cambria"/>
+        <a:font script="Jpan" typeface="HG明朝B"/>
+        <a:font script="Hang" typeface="바탕"/>
+        <a:font script="Hans" typeface="方正姚体"/>
+        <a:font script="Hant" typeface="標楷體"/>
         <a:font script="Arab" typeface="Times New Roman"/>
-        <a:font script="Hebr" typeface="Times New Roman"/>
-        <a:font script="Thai" typeface="Angsana New"/>
+        <a:font script="Hebr" typeface="David"/>
+        <a:font script="Thai" typeface="JasmineUPC"/>
         <a:font script="Ethi" typeface="Nyala"/>
         <a:font script="Beng" typeface="Vrinda"/>
         <a:font script="Gujr" typeface="Shruti"/>
@@ -867,75 +2057,6 @@
         <a:font script="Viet" typeface="Times New Roman"/>
         <a:font script="Uigh" typeface="Microsoft Uighur"/>
         <a:font script="Geor" typeface="Sylfaen"/>
-        <a:font script="Armn" typeface="Arial"/>
-        <a:font script="Bugi" typeface="Leelawadee UI"/>
-        <a:font script="Bopo" typeface="Microsoft JhengHei"/>
-        <a:font script="Java" typeface="Javanese Text"/>
-        <a:font script="Lisu" typeface="Segoe UI"/>
-        <a:font script="Mymr" typeface="Myanmar Text"/>
-        <a:font script="Nkoo" typeface="Ebrima"/>
-        <a:font script="Olck" typeface="Nirmala UI"/>
-        <a:font script="Osma" typeface="Ebrima"/>
-        <a:font script="Phag" typeface="Phagspa"/>
-        <a:font script="Syrn" typeface="Estrangelo Edessa"/>
-        <a:font script="Syrj" typeface="Estrangelo Edessa"/>
-        <a:font script="Syre" typeface="Estrangelo Edessa"/>
-        <a:font script="Sora" typeface="Nirmala UI"/>
-        <a:font script="Tale" typeface="Microsoft Tai Le"/>
-        <a:font script="Talu" typeface="Microsoft New Tai Lue"/>
-        <a:font script="Tfng" typeface="Ebrima"/>
-      </a:majorFont>
-      <a:minorFont>
-        <a:latin typeface="Calibri" panose="020F0502020204030204"/>
-        <a:ea typeface=""/>
-        <a:cs typeface=""/>
-        <a:font script="Jpan" typeface="游明朝"/>
-        <a:font script="Hang" typeface="맑은 고딕"/>
-        <a:font script="Hans" typeface="等线"/>
-        <a:font script="Hant" typeface="新細明體"/>
-        <a:font script="Arab" typeface="Arial"/>
-        <a:font script="Hebr" typeface="Arial"/>
-        <a:font script="Thai" typeface="Cordia New"/>
-        <a:font script="Ethi" typeface="Nyala"/>
-        <a:font script="Beng" typeface="Vrinda"/>
-        <a:font script="Gujr" typeface="Shruti"/>
-        <a:font script="Khmr" typeface="DaunPenh"/>
-        <a:font script="Knda" typeface="Tunga"/>
-        <a:font script="Guru" typeface="Raavi"/>
-        <a:font script="Cans" typeface="Euphemia"/>
-        <a:font script="Cher" typeface="Plantagenet Cherokee"/>
-        <a:font script="Yiii" typeface="Microsoft Yi Baiti"/>
-        <a:font script="Tibt" typeface="Microsoft Himalaya"/>
-        <a:font script="Thaa" typeface="MV Boli"/>
-        <a:font script="Deva" typeface="Mangal"/>
-        <a:font script="Telu" typeface="Gautami"/>
-        <a:font script="Taml" typeface="Latha"/>
-        <a:font script="Syrc" typeface="Estrangelo Edessa"/>
-        <a:font script="Orya" typeface="Kalinga"/>
-        <a:font script="Mlym" typeface="Kartika"/>
-        <a:font script="Laoo" typeface="DokChampa"/>
-        <a:font script="Sinh" typeface="Iskoola Pota"/>
-        <a:font script="Mong" typeface="Mongolian Baiti"/>
-        <a:font script="Viet" typeface="Arial"/>
-        <a:font script="Uigh" typeface="Microsoft Uighur"/>
-        <a:font script="Geor" typeface="Sylfaen"/>
-        <a:font script="Armn" typeface="Arial"/>
-        <a:font script="Bugi" typeface="Leelawadee UI"/>
-        <a:font script="Bopo" typeface="Microsoft JhengHei"/>
-        <a:font script="Java" typeface="Javanese Text"/>
-        <a:font script="Lisu" typeface="Segoe UI"/>
-        <a:font script="Mymr" typeface="Myanmar Text"/>
-        <a:font script="Nkoo" typeface="Ebrima"/>
-        <a:font script="Olck" typeface="Nirmala UI"/>
-        <a:font script="Osma" typeface="Ebrima"/>
-        <a:font script="Phag" typeface="Phagspa"/>
-        <a:font script="Syrn" typeface="Estrangelo Edessa"/>
-        <a:font script="Syrj" typeface="Estrangelo Edessa"/>
-        <a:font script="Syre" typeface="Estrangelo Edessa"/>
-        <a:font script="Sora" typeface="Nirmala UI"/>
-        <a:font script="Tale" typeface="Microsoft Tai Le"/>
-        <a:font script="Talu" typeface="Microsoft New Tai Lue"/>
-        <a:font script="Tfng" typeface="Ebrima"/>
       </a:minorFont>
     </a:fontScheme>
     <a:fmtScheme name="Office">

--- a/Project2 Report .docx
+++ b/Project2 Report .docx
@@ -1,6 +1,6 @@
 
 <file path=word/document.xml><?xml version="1.0" encoding="utf-8"?>
-<w:document xmlns:wpc="http://schemas.microsoft.com/office/word/2010/wordprocessingCanvas" xmlns:cx="http://schemas.microsoft.com/office/drawing/2014/chartex" xmlns:cx1="http://schemas.microsoft.com/office/drawing/2015/9/8/chartex" xmlns:cx2="http://schemas.microsoft.com/office/drawing/2015/10/21/chartex" xmlns:cx3="http://schemas.microsoft.com/office/drawing/2016/5/9/chartex" xmlns:cx4="http://schemas.microsoft.com/office/drawing/2016/5/10/chartex" xmlns:cx5="http://schemas.microsoft.com/office/drawing/2016/5/11/chartex" xmlns:cx6="http://schemas.microsoft.com/office/drawing/2016/5/12/chartex" xmlns:cx7="http://schemas.microsoft.com/office/drawing/2016/5/13/chartex" xmlns:cx8="http://schemas.microsoft.com/office/drawing/2016/5/14/chartex" xmlns:mc="http://schemas.openxmlformats.org/markup-compatibility/2006" xmlns:aink="http://schemas.microsoft.com/office/drawing/2016/ink" xmlns:am3d="http://schemas.microsoft.com/office/drawing/2017/model3d" xmlns:o="urn:schemas-microsoft-com:office:office" xmlns:r="http://schemas.openxmlformats.org/officeDocument/2006/relationships" xmlns:m="http://schemas.openxmlformats.org/officeDocument/2006/math" xmlns:v="urn:schemas-microsoft-com:vml" xmlns:wp14="http://schemas.microsoft.com/office/word/2010/wordprocessingDrawing" xmlns:wp="http://schemas.openxmlformats.org/drawingml/2006/wordprocessingDrawing" xmlns:w10="urn:schemas-microsoft-com:office:word" xmlns:w="http://schemas.openxmlformats.org/wordprocessingml/2006/main" xmlns:w14="http://schemas.microsoft.com/office/word/2010/wordml" xmlns:w15="http://schemas.microsoft.com/office/word/2012/wordml" xmlns:w16cid="http://schemas.microsoft.com/office/word/2016/wordml/cid" xmlns:w16se="http://schemas.microsoft.com/office/word/2015/wordml/symex" xmlns:wpg="http://schemas.microsoft.com/office/word/2010/wordprocessingGroup" xmlns:wpi="http://schemas.microsoft.com/office/word/2010/wordprocessingInk" xmlns:wne="http://schemas.microsoft.com/office/word/2006/wordml" xmlns:wps="http://schemas.microsoft.com/office/word/2010/wordprocessingShape" mc:Ignorable="w14 w15 w16se w16cid wp14">
+<w:document xmlns:wpc="http://schemas.microsoft.com/office/word/2010/wordprocessingCanvas" xmlns:cx="http://schemas.microsoft.com/office/drawing/2014/chartex" xmlns:mc="http://schemas.openxmlformats.org/markup-compatibility/2006" xmlns:o="urn:schemas-microsoft-com:office:office" xmlns:r="http://schemas.openxmlformats.org/officeDocument/2006/relationships" xmlns:m="http://schemas.openxmlformats.org/officeDocument/2006/math" xmlns:v="urn:schemas-microsoft-com:vml" xmlns:wp14="http://schemas.microsoft.com/office/word/2010/wordprocessingDrawing" xmlns:wp="http://schemas.openxmlformats.org/drawingml/2006/wordprocessingDrawing" xmlns:w10="urn:schemas-microsoft-com:office:word" xmlns:w="http://schemas.openxmlformats.org/wordprocessingml/2006/main" xmlns:w14="http://schemas.microsoft.com/office/word/2010/wordml" xmlns:w15="http://schemas.microsoft.com/office/word/2012/wordml" xmlns:w16se="http://schemas.microsoft.com/office/word/2015/wordml/symex" xmlns:wpg="http://schemas.microsoft.com/office/word/2010/wordprocessingGroup" xmlns:wpi="http://schemas.microsoft.com/office/word/2010/wordprocessingInk" xmlns:wne="http://schemas.microsoft.com/office/word/2006/wordml" xmlns:wps="http://schemas.microsoft.com/office/word/2010/wordprocessingShape" mc:Ignorable="w14 w15 w16se wp14">
   <w:body>
     <w:p>
       <w:pPr>
@@ -24,8 +24,6 @@
         </w:rPr>
         <w:t>PROJECT 2</w:t>
       </w:r>
-      <w:bookmarkStart w:id="0" w:name="_GoBack"/>
-      <w:bookmarkEnd w:id="0"/>
     </w:p>
     <w:p>
       <w:pPr>
@@ -42,16 +40,7 @@
         </w:tabs>
       </w:pPr>
       <w:r>
-        <w:t xml:space="preserve">To visualize </w:t>
-      </w:r>
-      <w:r>
-        <w:t>Beer Data Sets</w:t>
-      </w:r>
-      <w:r>
-        <w:t>, market value</w:t>
-      </w:r>
-      <w:r>
-        <w:t>s, Ratings, and to find the Top 50 Beer in market.</w:t>
+        <w:t>To visualize Beer Data Sets, market values, Ratings, and to find the Top 50 Beer in market.</w:t>
       </w:r>
     </w:p>
     <w:p>
@@ -72,9 +61,15 @@
     <w:p>
       <w:pPr>
         <w:pStyle w:val="Quote"/>
+        <w:rPr>
+          <w:color w:val="000000" w:themeColor="text1"/>
+        </w:rPr>
       </w:pPr>
       <w:proofErr w:type="spellStart"/>
       <w:r>
+        <w:rPr>
+          <w:color w:val="000000" w:themeColor="text1"/>
+        </w:rPr>
         <w:t>Data.world</w:t>
       </w:r>
       <w:proofErr w:type="spellEnd"/>
@@ -83,18 +78,14 @@
       <w:pPr>
         <w:pStyle w:val="Quote"/>
         <w:rPr>
-          <w:color w:val="auto"/>
-          <w:sz w:val="22"/>
-          <w:szCs w:val="22"/>
+          <w:color w:val="000000" w:themeColor="text1"/>
         </w:rPr>
       </w:pPr>
       <w:proofErr w:type="spellStart"/>
       <w:r>
         <w:rPr>
-          <w:rFonts w:ascii="Helvetica" w:hAnsi="Helvetica" w:cs="Helvetica"/>
-          <w:color w:val="333D49"/>
-          <w:sz w:val="27"/>
-          <w:szCs w:val="27"/>
+          <w:rFonts w:cs="Helvetica"/>
+          <w:color w:val="000000" w:themeColor="text1"/>
         </w:rPr>
         <w:t>Beeradvocate</w:t>
       </w:r>
@@ -105,10 +96,14 @@
         <w:pStyle w:val="Quote"/>
         <w:rPr>
           <w:b/>
+          <w:color w:val="000000" w:themeColor="text1"/>
         </w:rPr>
       </w:pPr>
       <w:proofErr w:type="spellStart"/>
       <w:r>
+        <w:rPr>
+          <w:color w:val="000000" w:themeColor="text1"/>
+        </w:rPr>
         <w:t>brewerydb</w:t>
       </w:r>
       <w:proofErr w:type="spellEnd"/>
@@ -298,7 +293,7 @@
         </w:numPr>
       </w:pPr>
       <w:r>
-        <w:t xml:space="preserve"> We </w:t>
+        <w:t xml:space="preserve">We </w:t>
       </w:r>
       <w:proofErr w:type="spellStart"/>
       <w:r>
@@ -323,6 +318,9 @@
       <w:r>
         <w:t>We built the code to extract all information needed</w:t>
       </w:r>
+      <w:r>
+        <w:t>.</w:t>
+      </w:r>
     </w:p>
     <w:p>
       <w:pPr>
@@ -392,8 +390,16 @@
           <w:rStyle w:val="IntenseReference"/>
         </w:rPr>
         <w:lastRenderedPageBreak/>
-        <w:t>Accountability:</w:t>
-      </w:r>
+        <w:t>Collaborators</w:t>
+      </w:r>
+      <w:r>
+        <w:rPr>
+          <w:rStyle w:val="IntenseReference"/>
+        </w:rPr>
+        <w:t>:</w:t>
+      </w:r>
+      <w:bookmarkStart w:id="0" w:name="_GoBack"/>
+      <w:bookmarkEnd w:id="0"/>
     </w:p>
     <w:p>
       <w:r>
@@ -421,122 +427,6 @@
       </w:r>
     </w:p>
     <w:p/>
-    <w:p/>
-    <w:p/>
-    <w:p/>
-    <w:p/>
-    <w:p/>
-    <w:p>
-      <w:r>
-        <w:t>## Data Cleanup &amp; Analysis</w:t>
-      </w:r>
-    </w:p>
-    <w:p/>
-    <w:p>
-      <w:r>
-        <w:t>Once you have identified your datasets, perform ETL on the data. Make sure to plan and document the following:</w:t>
-      </w:r>
-    </w:p>
-    <w:p/>
-    <w:p>
-      <w:r>
-        <w:t>* The sources of data that you will extract from.</w:t>
-      </w:r>
-    </w:p>
-    <w:p/>
-    <w:p>
-      <w:r>
-        <w:t xml:space="preserve">* The type of transformation needed for this data (cleaning, joining, filtering, aggregating, </w:t>
-      </w:r>
-      <w:proofErr w:type="spellStart"/>
-      <w:r>
-        <w:t>etc</w:t>
-      </w:r>
-      <w:proofErr w:type="spellEnd"/>
-      <w:r>
-        <w:t>).</w:t>
-      </w:r>
-    </w:p>
-    <w:p/>
-    <w:p>
-      <w:r>
-        <w:t>* The type of final production database to load the data into (relational or non-relational).</w:t>
-      </w:r>
-    </w:p>
-    <w:p/>
-    <w:p>
-      <w:r>
-        <w:t>* The final tables or collections that will be used in the production database.</w:t>
-      </w:r>
-    </w:p>
-    <w:p/>
-    <w:p>
-      <w:r>
-        <w:t>You will be required to submit a final technical report with the above information and steps required to reproduce your ETL process.</w:t>
-      </w:r>
-    </w:p>
-    <w:p/>
-    <w:p>
-      <w:r>
-        <w:t>## Project Report</w:t>
-      </w:r>
-    </w:p>
-    <w:p/>
-    <w:p>
-      <w:r>
-        <w:t>At the end of the week, your team will submit a Final Report that describes the following:</w:t>
-      </w:r>
-    </w:p>
-    <w:p/>
-    <w:p>
-      <w:r>
-        <w:t>* **E**</w:t>
-      </w:r>
-      <w:proofErr w:type="spellStart"/>
-      <w:r>
-        <w:t>xtract</w:t>
-      </w:r>
-      <w:proofErr w:type="spellEnd"/>
-      <w:r>
-        <w:t xml:space="preserve">: your original data sources and how the data was formatted (CSV, JSON, MySQL, </w:t>
-      </w:r>
-      <w:proofErr w:type="spellStart"/>
-      <w:r>
-        <w:t>etc</w:t>
-      </w:r>
-      <w:proofErr w:type="spellEnd"/>
-      <w:r>
-        <w:t>).</w:t>
-      </w:r>
-    </w:p>
-    <w:p/>
-    <w:p>
-      <w:r>
-        <w:t>* **T**</w:t>
-      </w:r>
-      <w:proofErr w:type="spellStart"/>
-      <w:r>
-        <w:t>ransform</w:t>
-      </w:r>
-      <w:proofErr w:type="spellEnd"/>
-      <w:r>
-        <w:t>: what data cleaning or transformation was required.</w:t>
-      </w:r>
-    </w:p>
-    <w:p/>
-    <w:p>
-      <w:r>
-        <w:t>* **L**</w:t>
-      </w:r>
-      <w:proofErr w:type="spellStart"/>
-      <w:r>
-        <w:t>oad</w:t>
-      </w:r>
-      <w:proofErr w:type="spellEnd"/>
-      <w:r>
-        <w:t>: the final database, tables/collections, and why this was chosen.</w:t>
-      </w:r>
-    </w:p>
     <w:sectPr>
       <w:pgSz w:w="12240" w:h="15840"/>
       <w:pgMar w:top="1440" w:right="1440" w:bottom="1440" w:left="1440" w:header="720" w:footer="720" w:gutter="0"/>
@@ -548,7 +438,7 @@
 </file>
 
 <file path=word/numbering.xml><?xml version="1.0" encoding="utf-8"?>
-<w:numbering xmlns:wpc="http://schemas.microsoft.com/office/word/2010/wordprocessingCanvas" xmlns:cx="http://schemas.microsoft.com/office/drawing/2014/chartex" xmlns:cx1="http://schemas.microsoft.com/office/drawing/2015/9/8/chartex" xmlns:cx2="http://schemas.microsoft.com/office/drawing/2015/10/21/chartex" xmlns:cx3="http://schemas.microsoft.com/office/drawing/2016/5/9/chartex" xmlns:cx4="http://schemas.microsoft.com/office/drawing/2016/5/10/chartex" xmlns:cx5="http://schemas.microsoft.com/office/drawing/2016/5/11/chartex" xmlns:cx6="http://schemas.microsoft.com/office/drawing/2016/5/12/chartex" xmlns:cx7="http://schemas.microsoft.com/office/drawing/2016/5/13/chartex" xmlns:cx8="http://schemas.microsoft.com/office/drawing/2016/5/14/chartex" xmlns:mc="http://schemas.openxmlformats.org/markup-compatibility/2006" xmlns:aink="http://schemas.microsoft.com/office/drawing/2016/ink" xmlns:am3d="http://schemas.microsoft.com/office/drawing/2017/model3d" xmlns:o="urn:schemas-microsoft-com:office:office" xmlns:r="http://schemas.openxmlformats.org/officeDocument/2006/relationships" xmlns:m="http://schemas.openxmlformats.org/officeDocument/2006/math" xmlns:v="urn:schemas-microsoft-com:vml" xmlns:wp14="http://schemas.microsoft.com/office/word/2010/wordprocessingDrawing" xmlns:wp="http://schemas.openxmlformats.org/drawingml/2006/wordprocessingDrawing" xmlns:w10="urn:schemas-microsoft-com:office:word" xmlns:w="http://schemas.openxmlformats.org/wordprocessingml/2006/main" xmlns:w14="http://schemas.microsoft.com/office/word/2010/wordml" xmlns:w15="http://schemas.microsoft.com/office/word/2012/wordml" xmlns:w16cid="http://schemas.microsoft.com/office/word/2016/wordml/cid" xmlns:w16se="http://schemas.microsoft.com/office/word/2015/wordml/symex" xmlns:wpg="http://schemas.microsoft.com/office/word/2010/wordprocessingGroup" xmlns:wpi="http://schemas.microsoft.com/office/word/2010/wordprocessingInk" xmlns:wne="http://schemas.microsoft.com/office/word/2006/wordml" xmlns:wps="http://schemas.microsoft.com/office/word/2010/wordprocessingShape" mc:Ignorable="w14 w15 w16se w16cid wp14">
+<w:numbering xmlns:wpc="http://schemas.microsoft.com/office/word/2010/wordprocessingCanvas" xmlns:cx="http://schemas.microsoft.com/office/drawing/2014/chartex" xmlns:mc="http://schemas.openxmlformats.org/markup-compatibility/2006" xmlns:o="urn:schemas-microsoft-com:office:office" xmlns:r="http://schemas.openxmlformats.org/officeDocument/2006/relationships" xmlns:m="http://schemas.openxmlformats.org/officeDocument/2006/math" xmlns:v="urn:schemas-microsoft-com:vml" xmlns:wp14="http://schemas.microsoft.com/office/word/2010/wordprocessingDrawing" xmlns:wp="http://schemas.openxmlformats.org/drawingml/2006/wordprocessingDrawing" xmlns:w10="urn:schemas-microsoft-com:office:word" xmlns:w="http://schemas.openxmlformats.org/wordprocessingml/2006/main" xmlns:w14="http://schemas.microsoft.com/office/word/2010/wordml" xmlns:w15="http://schemas.microsoft.com/office/word/2012/wordml" xmlns:w16se="http://schemas.microsoft.com/office/word/2015/wordml/symex" xmlns:wpg="http://schemas.microsoft.com/office/word/2010/wordprocessingGroup" xmlns:wpi="http://schemas.microsoft.com/office/word/2010/wordprocessingInk" xmlns:wne="http://schemas.microsoft.com/office/word/2006/wordml" xmlns:wps="http://schemas.microsoft.com/office/word/2010/wordprocessingShape" mc:Ignorable="w14 w15 w16se wp14">
   <w:abstractNum w:abstractNumId="0" w15:restartNumberingAfterBreak="0">
     <w:nsid w:val="254201A6"/>
     <w:multiLevelType w:val="hybridMultilevel"/>
@@ -869,15 +759,6 @@
   </w:num>
   <w:num w:numId="2">
     <w:abstractNumId w:val="1"/>
-    <w:lvlOverride w:ilvl="0"/>
-    <w:lvlOverride w:ilvl="1"/>
-    <w:lvlOverride w:ilvl="2"/>
-    <w:lvlOverride w:ilvl="3"/>
-    <w:lvlOverride w:ilvl="4"/>
-    <w:lvlOverride w:ilvl="5"/>
-    <w:lvlOverride w:ilvl="6"/>
-    <w:lvlOverride w:ilvl="7"/>
-    <w:lvlOverride w:ilvl="8"/>
   </w:num>
   <w:num w:numId="3">
     <w:abstractNumId w:val="0"/>
@@ -886,7 +767,7 @@
 </file>
 
 <file path=word/styles.xml><?xml version="1.0" encoding="utf-8"?>
-<w:styles xmlns:mc="http://schemas.openxmlformats.org/markup-compatibility/2006" xmlns:r="http://schemas.openxmlformats.org/officeDocument/2006/relationships" xmlns:w="http://schemas.openxmlformats.org/wordprocessingml/2006/main" xmlns:w14="http://schemas.microsoft.com/office/word/2010/wordml" xmlns:w15="http://schemas.microsoft.com/office/word/2012/wordml" xmlns:w16cid="http://schemas.microsoft.com/office/word/2016/wordml/cid" xmlns:w16se="http://schemas.microsoft.com/office/word/2015/wordml/symex" mc:Ignorable="w14 w15 w16se w16cid">
+<w:styles xmlns:mc="http://schemas.openxmlformats.org/markup-compatibility/2006" xmlns:r="http://schemas.openxmlformats.org/officeDocument/2006/relationships" xmlns:w="http://schemas.openxmlformats.org/wordprocessingml/2006/main" xmlns:w14="http://schemas.microsoft.com/office/word/2010/wordml" xmlns:w15="http://schemas.microsoft.com/office/word/2012/wordml" xmlns:w16se="http://schemas.microsoft.com/office/word/2015/wordml/symex" mc:Ignorable="w14 w15 w16se">
   <w:docDefaults>
     <w:rPrDefault>
       <w:rPr>
@@ -902,7 +783,7 @@
       </w:pPr>
     </w:pPrDefault>
   </w:docDefaults>
-  <w:latentStyles w:defLockedState="0" w:defUIPriority="99" w:defSemiHidden="0" w:defUnhideWhenUsed="0" w:defQFormat="0" w:count="375">
+  <w:latentStyles w:defLockedState="0" w:defUIPriority="99" w:defSemiHidden="0" w:defUnhideWhenUsed="0" w:defQFormat="0" w:count="371">
     <w:lsdException w:name="Normal" w:uiPriority="0" w:qFormat="1"/>
     <w:lsdException w:name="heading 1" w:uiPriority="9" w:qFormat="1"/>
     <w:lsdException w:name="heading 2" w:semiHidden="1" w:uiPriority="9" w:unhideWhenUsed="1" w:qFormat="1"/>
@@ -1008,6 +889,7 @@
     <w:lsdException w:name="HTML Sample" w:semiHidden="1" w:unhideWhenUsed="1"/>
     <w:lsdException w:name="HTML Typewriter" w:semiHidden="1" w:unhideWhenUsed="1"/>
     <w:lsdException w:name="HTML Variable" w:semiHidden="1" w:unhideWhenUsed="1"/>
+    <w:lsdException w:name="Normal Table" w:semiHidden="1" w:unhideWhenUsed="1"/>
     <w:lsdException w:name="annotation subject" w:semiHidden="1" w:unhideWhenUsed="1"/>
     <w:lsdException w:name="No List" w:semiHidden="1" w:unhideWhenUsed="1"/>
     <w:lsdException w:name="Outline List 1" w:semiHidden="1" w:unhideWhenUsed="1"/>
@@ -1051,8 +933,10 @@
     <w:lsdException w:name="Table Elegant" w:semiHidden="1" w:unhideWhenUsed="1"/>
     <w:lsdException w:name="Table Professional" w:semiHidden="1" w:unhideWhenUsed="1"/>
     <w:lsdException w:name="Table Subtle 1" w:semiHidden="1" w:unhideWhenUsed="1"/>
+    <w:lsdException w:name="Table Subtle 2" w:semiHidden="1" w:unhideWhenUsed="1"/>
     <w:lsdException w:name="Table Web 1" w:semiHidden="1" w:unhideWhenUsed="1"/>
     <w:lsdException w:name="Table Web 2" w:semiHidden="1" w:unhideWhenUsed="1"/>
+    <w:lsdException w:name="Table Web 3" w:semiHidden="1" w:unhideWhenUsed="1"/>
     <w:lsdException w:name="Balloon Text" w:semiHidden="1" w:unhideWhenUsed="1"/>
     <w:lsdException w:name="Table Grid" w:uiPriority="39"/>
     <w:lsdException w:name="Table Theme" w:semiHidden="1" w:unhideWhenUsed="1"/>
@@ -1271,10 +1155,6 @@
     <w:lsdException w:name="List Table 5 Dark Accent 6" w:uiPriority="50"/>
     <w:lsdException w:name="List Table 6 Colorful Accent 6" w:uiPriority="51"/>
     <w:lsdException w:name="List Table 7 Colorful Accent 6" w:uiPriority="52"/>
-    <w:lsdException w:name="Mention" w:semiHidden="1" w:unhideWhenUsed="1"/>
-    <w:lsdException w:name="Smart Hyperlink" w:semiHidden="1" w:unhideWhenUsed="1"/>
-    <w:lsdException w:name="Hashtag" w:semiHidden="1" w:unhideWhenUsed="1"/>
-    <w:lsdException w:name="Unresolved Mention" w:semiHidden="1" w:unhideWhenUsed="1"/>
   </w:latentStyles>
   <w:style w:type="paragraph" w:default="1" w:styleId="Normal">
     <w:name w:val="Normal"/>
@@ -1537,7 +1417,7 @@
       <w:contextualSpacing/>
     </w:pPr>
   </w:style>
-  <w:style w:type="character" w:styleId="UnresolvedMention">
+  <w:style w:type="character" w:customStyle="1" w:styleId="UnresolvedMention">
     <w:name w:val="Unresolved Mention"/>
     <w:basedOn w:val="DefaultParagraphFont"/>
     <w:uiPriority w:val="99"/>
